--- a/Angular_Components_Links.docx
+++ b/Angular_Components_Links.docx
@@ -342,6 +342,166 @@
           <w:t>Angular Material Button</w:t>
         </w:r>
       </w:hyperlink>
+      <w:bookmarkStart w:id="0" w:name="_GoBack"/>
+      <w:bookmarkEnd w:id="0"/>
+    </w:p>
+    <w:p>
+      <w:pPr>
+        <w:numPr>
+          <w:ilvl w:val="0"/>
+          <w:numId w:val="10"/>
+        </w:numPr>
+        <w:shd w:val="clear" w:color="auto" w:fill="FFFFFF"/>
+        <w:spacing w:before="100" w:beforeAutospacing="1" w:after="150" w:line="240" w:lineRule="auto"/>
+        <w:ind w:left="450"/>
+        <w:rPr>
+          <w:rFonts w:ascii="Arial" w:hAnsi="Arial" w:cs="Arial"/>
+          <w:color w:val="1F1F1F"/>
+          <w:sz w:val="21"/>
+          <w:szCs w:val="21"/>
+        </w:rPr>
+      </w:pPr>
+      <w:hyperlink r:id="rId18" w:anchor="data-binding" w:tgtFrame="_blank" w:history="1">
+        <w:r>
+          <w:rPr>
+            <w:rStyle w:val="Hyperlink"/>
+            <w:rFonts w:ascii="Arial" w:hAnsi="Arial" w:cs="Arial"/>
+            <w:color w:val="428BCA"/>
+            <w:sz w:val="21"/>
+            <w:szCs w:val="21"/>
+          </w:rPr>
+          <w:t>Angular Data Binding</w:t>
+        </w:r>
+      </w:hyperlink>
+    </w:p>
+    <w:p>
+      <w:pPr>
+        <w:numPr>
+          <w:ilvl w:val="0"/>
+          <w:numId w:val="10"/>
+        </w:numPr>
+        <w:shd w:val="clear" w:color="auto" w:fill="FFFFFF"/>
+        <w:spacing w:before="100" w:beforeAutospacing="1" w:after="150" w:line="240" w:lineRule="auto"/>
+        <w:ind w:left="450"/>
+        <w:rPr>
+          <w:rFonts w:ascii="Arial" w:hAnsi="Arial" w:cs="Arial"/>
+          <w:color w:val="1F1F1F"/>
+          <w:sz w:val="21"/>
+          <w:szCs w:val="21"/>
+        </w:rPr>
+      </w:pPr>
+      <w:hyperlink r:id="rId19" w:tgtFrame="_blank" w:history="1">
+        <w:r>
+          <w:rPr>
+            <w:rStyle w:val="Hyperlink"/>
+            <w:rFonts w:ascii="Arial" w:hAnsi="Arial" w:cs="Arial"/>
+            <w:color w:val="428BCA"/>
+            <w:sz w:val="21"/>
+            <w:szCs w:val="21"/>
+          </w:rPr>
+          <w:t>Angular Template Syntax</w:t>
+        </w:r>
+      </w:hyperlink>
+    </w:p>
+    <w:p>
+      <w:pPr>
+        <w:numPr>
+          <w:ilvl w:val="0"/>
+          <w:numId w:val="10"/>
+        </w:numPr>
+        <w:shd w:val="clear" w:color="auto" w:fill="FFFFFF"/>
+        <w:spacing w:before="100" w:beforeAutospacing="1" w:after="150" w:line="240" w:lineRule="auto"/>
+        <w:ind w:left="450"/>
+        <w:rPr>
+          <w:rFonts w:ascii="Arial" w:hAnsi="Arial" w:cs="Arial"/>
+          <w:color w:val="1F1F1F"/>
+          <w:sz w:val="21"/>
+          <w:szCs w:val="21"/>
+        </w:rPr>
+      </w:pPr>
+      <w:hyperlink r:id="rId20" w:tgtFrame="_blank" w:history="1">
+        <w:r>
+          <w:rPr>
+            <w:rStyle w:val="Hyperlink"/>
+            <w:rFonts w:ascii="Arial" w:hAnsi="Arial" w:cs="Arial"/>
+            <w:color w:val="428BCA"/>
+            <w:sz w:val="21"/>
+            <w:szCs w:val="21"/>
+          </w:rPr>
+          <w:t>Angular Services</w:t>
+        </w:r>
+      </w:hyperlink>
+    </w:p>
+    <w:p>
+      <w:pPr>
+        <w:numPr>
+          <w:ilvl w:val="0"/>
+          <w:numId w:val="10"/>
+        </w:numPr>
+        <w:shd w:val="clear" w:color="auto" w:fill="FFFFFF"/>
+        <w:spacing w:before="100" w:beforeAutospacing="1" w:after="150" w:line="240" w:lineRule="auto"/>
+        <w:ind w:left="450"/>
+        <w:rPr>
+          <w:rFonts w:ascii="Arial" w:hAnsi="Arial" w:cs="Arial"/>
+          <w:color w:val="1F1F1F"/>
+          <w:sz w:val="21"/>
+          <w:szCs w:val="21"/>
+        </w:rPr>
+      </w:pPr>
+      <w:hyperlink r:id="rId21" w:tgtFrame="_blank" w:history="1">
+        <w:r>
+          <w:rPr>
+            <w:rStyle w:val="Hyperlink"/>
+            <w:rFonts w:ascii="Arial" w:hAnsi="Arial" w:cs="Arial"/>
+            <w:color w:val="428BCA"/>
+            <w:sz w:val="21"/>
+            <w:szCs w:val="21"/>
+          </w:rPr>
+          <w:t>Angular Dependency Injection</w:t>
+        </w:r>
+      </w:hyperlink>
+    </w:p>
+    <w:p>
+      <w:pPr>
+        <w:numPr>
+          <w:ilvl w:val="0"/>
+          <w:numId w:val="10"/>
+        </w:numPr>
+        <w:shd w:val="clear" w:color="auto" w:fill="FFFFFF"/>
+        <w:spacing w:before="100" w:beforeAutospacing="1" w:after="150" w:line="240" w:lineRule="auto"/>
+        <w:ind w:left="450"/>
+        <w:rPr>
+          <w:rFonts w:ascii="Arial" w:hAnsi="Arial" w:cs="Arial"/>
+          <w:color w:val="1F1F1F"/>
+          <w:sz w:val="21"/>
+          <w:szCs w:val="21"/>
+        </w:rPr>
+      </w:pPr>
+      <w:hyperlink r:id="rId22" w:tgtFrame="_blank" w:history="1">
+        <w:r>
+          <w:rPr>
+            <w:rStyle w:val="Hyperlink"/>
+            <w:rFonts w:ascii="Arial" w:hAnsi="Arial" w:cs="Arial"/>
+            <w:color w:val="428BCA"/>
+            <w:sz w:val="21"/>
+            <w:szCs w:val="21"/>
+          </w:rPr>
+          <w:t>Angular Routing and Navigation</w:t>
+        </w:r>
+      </w:hyperlink>
+    </w:p>
+    <w:p>
+      <w:pPr>
+        <w:shd w:val="clear" w:color="auto" w:fill="FFFFFF"/>
+        <w:spacing w:before="100" w:beforeAutospacing="1" w:after="150" w:line="240" w:lineRule="auto"/>
+        <w:ind w:left="90"/>
+        <w:rPr>
+          <w:rFonts w:ascii="Arial" w:eastAsia="Times New Roman" w:hAnsi="Arial" w:cs="Arial"/>
+          <w:color w:val="1F1F1F"/>
+          <w:sz w:val="21"/>
+          <w:szCs w:val="21"/>
+        </w:rPr>
+      </w:pPr>
     </w:p>
     <w:p>
       <w:pPr>
@@ -381,7 +541,7 @@
           <w:szCs w:val="21"/>
         </w:rPr>
       </w:pPr>
-      <w:hyperlink r:id="rId18" w:tgtFrame="_blank" w:history="1">
+      <w:hyperlink r:id="rId23" w:tgtFrame="_blank" w:history="1">
         <w:r>
           <w:rPr>
             <w:rFonts w:ascii="Arial" w:eastAsia="Times New Roman" w:hAnsi="Arial" w:cs="Arial"/>
@@ -393,8 +553,888 @@
           <w:t>ANGULAR TEMPLATE SYNTAX DEMYSTIFIED - PART 1</w:t>
         </w:r>
       </w:hyperlink>
-      <w:bookmarkStart w:id="0" w:name="_GoBack"/>
-      <w:bookmarkEnd w:id="0"/>
+    </w:p>
+    <w:p>
+      <w:pPr>
+        <w:pStyle w:val="Heading1"/>
+        <w:shd w:val="clear" w:color="auto" w:fill="FFFFFF"/>
+        <w:spacing w:before="0" w:after="300" w:line="540" w:lineRule="atLeast"/>
+        <w:rPr>
+          <w:rFonts w:ascii="Arial" w:hAnsi="Arial" w:cs="Arial"/>
+          <w:color w:val="1F1F1F"/>
+        </w:rPr>
+      </w:pPr>
+      <w:r>
+        <w:rPr>
+          <w:rFonts w:ascii="Arial" w:hAnsi="Arial" w:cs="Arial"/>
+          <w:b/>
+          <w:bCs/>
+          <w:color w:val="1F1F1F"/>
+        </w:rPr>
+        <w:t>Ideation Report Template</w:t>
+      </w:r>
+    </w:p>
+    <w:p>
+      <w:pPr>
+        <w:pStyle w:val="Heading3"/>
+        <w:shd w:val="clear" w:color="auto" w:fill="FFFFFF"/>
+        <w:spacing w:before="540" w:beforeAutospacing="0" w:after="180" w:afterAutospacing="0" w:line="360" w:lineRule="atLeast"/>
+        <w:rPr>
+          <w:rFonts w:ascii="Arial" w:hAnsi="Arial" w:cs="Arial"/>
+          <w:b w:val="0"/>
+          <w:bCs w:val="0"/>
+          <w:color w:val="1F1F1F"/>
+          <w:sz w:val="24"/>
+          <w:szCs w:val="24"/>
+        </w:rPr>
+      </w:pPr>
+      <w:r>
+        <w:rPr>
+          <w:rFonts w:ascii="Arial" w:hAnsi="Arial" w:cs="Arial"/>
+          <w:b w:val="0"/>
+          <w:bCs w:val="0"/>
+          <w:color w:val="1F1F1F"/>
+          <w:sz w:val="24"/>
+          <w:szCs w:val="24"/>
+        </w:rPr>
+        <w:t>Project Title</w:t>
+      </w:r>
+    </w:p>
+    <w:p>
+      <w:pPr>
+        <w:pStyle w:val="Heading3"/>
+        <w:shd w:val="clear" w:color="auto" w:fill="FFFFFF"/>
+        <w:spacing w:before="540" w:beforeAutospacing="0" w:after="180" w:afterAutospacing="0" w:line="360" w:lineRule="atLeast"/>
+        <w:rPr>
+          <w:rFonts w:ascii="Arial" w:hAnsi="Arial" w:cs="Arial"/>
+          <w:b w:val="0"/>
+          <w:bCs w:val="0"/>
+          <w:color w:val="1F1F1F"/>
+          <w:sz w:val="24"/>
+          <w:szCs w:val="24"/>
+        </w:rPr>
+      </w:pPr>
+      <w:r>
+        <w:rPr>
+          <w:rFonts w:ascii="Arial" w:hAnsi="Arial" w:cs="Arial"/>
+          <w:b w:val="0"/>
+          <w:bCs w:val="0"/>
+          <w:color w:val="1F1F1F"/>
+          <w:sz w:val="24"/>
+          <w:szCs w:val="24"/>
+        </w:rPr>
+        <w:t>1. Introduction</w:t>
+      </w:r>
+    </w:p>
+    <w:p>
+      <w:pPr>
+        <w:numPr>
+          <w:ilvl w:val="0"/>
+          <w:numId w:val="3"/>
+        </w:numPr>
+        <w:shd w:val="clear" w:color="auto" w:fill="FFFFFF"/>
+        <w:spacing w:before="100" w:beforeAutospacing="1" w:after="150" w:line="240" w:lineRule="auto"/>
+        <w:ind w:left="450"/>
+        <w:rPr>
+          <w:rFonts w:ascii="Arial" w:hAnsi="Arial" w:cs="Arial"/>
+          <w:color w:val="1F1F1F"/>
+          <w:sz w:val="21"/>
+          <w:szCs w:val="21"/>
+        </w:rPr>
+      </w:pPr>
+      <w:r>
+        <w:rPr>
+          <w:rFonts w:ascii="Arial" w:hAnsi="Arial" w:cs="Arial"/>
+          <w:color w:val="1F1F1F"/>
+          <w:sz w:val="21"/>
+          <w:szCs w:val="21"/>
+        </w:rPr>
+        <w:t>A brief introduction to your website idea. State the goals of the project.</w:t>
+      </w:r>
+    </w:p>
+    <w:p>
+      <w:pPr>
+        <w:numPr>
+          <w:ilvl w:val="0"/>
+          <w:numId w:val="3"/>
+        </w:numPr>
+        <w:shd w:val="clear" w:color="auto" w:fill="FFFFFF"/>
+        <w:spacing w:before="100" w:beforeAutospacing="1" w:after="150" w:line="240" w:lineRule="auto"/>
+        <w:ind w:left="450"/>
+        <w:rPr>
+          <w:rFonts w:ascii="Arial" w:hAnsi="Arial" w:cs="Arial"/>
+          <w:color w:val="1F1F1F"/>
+          <w:sz w:val="21"/>
+          <w:szCs w:val="21"/>
+        </w:rPr>
+      </w:pPr>
+      <w:r>
+        <w:rPr>
+          <w:rFonts w:ascii="Arial" w:hAnsi="Arial" w:cs="Arial"/>
+          <w:color w:val="1F1F1F"/>
+          <w:sz w:val="21"/>
+          <w:szCs w:val="21"/>
+        </w:rPr>
+        <w:lastRenderedPageBreak/>
+        <w:t>The values / benefits (tangible and intangible) this application can bring to a company/organization/end-user.</w:t>
+      </w:r>
+    </w:p>
+    <w:p>
+      <w:pPr>
+        <w:pStyle w:val="Heading3"/>
+        <w:shd w:val="clear" w:color="auto" w:fill="FFFFFF"/>
+        <w:spacing w:before="540" w:beforeAutospacing="0" w:after="180" w:afterAutospacing="0" w:line="360" w:lineRule="atLeast"/>
+        <w:rPr>
+          <w:rFonts w:ascii="Arial" w:hAnsi="Arial" w:cs="Arial"/>
+          <w:b w:val="0"/>
+          <w:bCs w:val="0"/>
+          <w:color w:val="1F1F1F"/>
+          <w:sz w:val="24"/>
+          <w:szCs w:val="24"/>
+        </w:rPr>
+      </w:pPr>
+      <w:r>
+        <w:rPr>
+          <w:rFonts w:ascii="Arial" w:hAnsi="Arial" w:cs="Arial"/>
+          <w:b w:val="0"/>
+          <w:bCs w:val="0"/>
+          <w:color w:val="1F1F1F"/>
+          <w:sz w:val="24"/>
+          <w:szCs w:val="24"/>
+        </w:rPr>
+        <w:t>2. Expected List of Features</w:t>
+      </w:r>
+    </w:p>
+    <w:p>
+      <w:pPr>
+        <w:numPr>
+          <w:ilvl w:val="0"/>
+          <w:numId w:val="4"/>
+        </w:numPr>
+        <w:shd w:val="clear" w:color="auto" w:fill="FFFFFF"/>
+        <w:spacing w:before="100" w:beforeAutospacing="1" w:after="150" w:line="240" w:lineRule="auto"/>
+        <w:ind w:left="450"/>
+        <w:rPr>
+          <w:rFonts w:ascii="Arial" w:hAnsi="Arial" w:cs="Arial"/>
+          <w:color w:val="1F1F1F"/>
+          <w:sz w:val="21"/>
+          <w:szCs w:val="21"/>
+        </w:rPr>
+      </w:pPr>
+      <w:r>
+        <w:rPr>
+          <w:rFonts w:ascii="Arial" w:hAnsi="Arial" w:cs="Arial"/>
+          <w:color w:val="1F1F1F"/>
+          <w:sz w:val="21"/>
+          <w:szCs w:val="21"/>
+        </w:rPr>
+        <w:t>A brief list of features that you expect your website to support.</w:t>
+      </w:r>
+    </w:p>
+    <w:p>
+      <w:pPr>
+        <w:numPr>
+          <w:ilvl w:val="0"/>
+          <w:numId w:val="4"/>
+        </w:numPr>
+        <w:shd w:val="clear" w:color="auto" w:fill="FFFFFF"/>
+        <w:spacing w:before="100" w:beforeAutospacing="1" w:after="150" w:line="240" w:lineRule="auto"/>
+        <w:ind w:left="450"/>
+        <w:rPr>
+          <w:rFonts w:ascii="Arial" w:hAnsi="Arial" w:cs="Arial"/>
+          <w:color w:val="1F1F1F"/>
+          <w:sz w:val="21"/>
+          <w:szCs w:val="21"/>
+        </w:rPr>
+      </w:pPr>
+      <w:r>
+        <w:rPr>
+          <w:rFonts w:ascii="Arial" w:hAnsi="Arial" w:cs="Arial"/>
+          <w:color w:val="1F1F1F"/>
+          <w:sz w:val="21"/>
+          <w:szCs w:val="21"/>
+        </w:rPr>
+        <w:t>Brief justifications for including these features.</w:t>
+      </w:r>
+    </w:p>
+    <w:p>
+      <w:pPr>
+        <w:pStyle w:val="Heading3"/>
+        <w:shd w:val="clear" w:color="auto" w:fill="FFFFFF"/>
+        <w:spacing w:before="540" w:beforeAutospacing="0" w:after="180" w:afterAutospacing="0" w:line="360" w:lineRule="atLeast"/>
+        <w:rPr>
+          <w:rFonts w:ascii="Arial" w:hAnsi="Arial" w:cs="Arial"/>
+          <w:b w:val="0"/>
+          <w:bCs w:val="0"/>
+          <w:color w:val="1F1F1F"/>
+          <w:sz w:val="24"/>
+          <w:szCs w:val="24"/>
+        </w:rPr>
+      </w:pPr>
+      <w:r>
+        <w:rPr>
+          <w:rFonts w:ascii="Arial" w:hAnsi="Arial" w:cs="Arial"/>
+          <w:b w:val="0"/>
+          <w:bCs w:val="0"/>
+          <w:color w:val="1F1F1F"/>
+          <w:sz w:val="24"/>
+          <w:szCs w:val="24"/>
+        </w:rPr>
+        <w:t>3. Market Survey</w:t>
+      </w:r>
+    </w:p>
+    <w:p>
+      <w:pPr>
+        <w:numPr>
+          <w:ilvl w:val="0"/>
+          <w:numId w:val="5"/>
+        </w:numPr>
+        <w:shd w:val="clear" w:color="auto" w:fill="FFFFFF"/>
+        <w:spacing w:before="100" w:beforeAutospacing="1" w:after="150" w:line="240" w:lineRule="auto"/>
+        <w:ind w:left="450"/>
+        <w:rPr>
+          <w:rFonts w:ascii="Arial" w:hAnsi="Arial" w:cs="Arial"/>
+          <w:color w:val="1F1F1F"/>
+          <w:sz w:val="21"/>
+          <w:szCs w:val="21"/>
+        </w:rPr>
+      </w:pPr>
+      <w:r>
+        <w:rPr>
+          <w:rFonts w:ascii="Arial" w:hAnsi="Arial" w:cs="Arial"/>
+          <w:color w:val="1F1F1F"/>
+          <w:sz w:val="21"/>
+          <w:szCs w:val="21"/>
+        </w:rPr>
+        <w:t>Do a survey of the Web to find about five web sites that might have similar ideas as yours.</w:t>
+      </w:r>
+    </w:p>
+    <w:p>
+      <w:pPr>
+        <w:numPr>
+          <w:ilvl w:val="0"/>
+          <w:numId w:val="5"/>
+        </w:numPr>
+        <w:shd w:val="clear" w:color="auto" w:fill="FFFFFF"/>
+        <w:spacing w:before="100" w:beforeAutospacing="1" w:after="150" w:line="240" w:lineRule="auto"/>
+        <w:ind w:left="450"/>
+        <w:rPr>
+          <w:rFonts w:ascii="Arial" w:hAnsi="Arial" w:cs="Arial"/>
+          <w:color w:val="1F1F1F"/>
+          <w:sz w:val="21"/>
+          <w:szCs w:val="21"/>
+        </w:rPr>
+      </w:pPr>
+      <w:r>
+        <w:rPr>
+          <w:rFonts w:ascii="Arial" w:hAnsi="Arial" w:cs="Arial"/>
+          <w:color w:val="1F1F1F"/>
+          <w:sz w:val="21"/>
+          <w:szCs w:val="21"/>
+        </w:rPr>
+        <w:t>Briefly compare the features of these applications with your application idea.</w:t>
+      </w:r>
+    </w:p>
+    <w:p>
+      <w:pPr>
+        <w:pStyle w:val="Heading3"/>
+        <w:shd w:val="clear" w:color="auto" w:fill="FFFFFF"/>
+        <w:spacing w:before="540" w:beforeAutospacing="0" w:after="180" w:afterAutospacing="0" w:line="360" w:lineRule="atLeast"/>
+        <w:rPr>
+          <w:rFonts w:ascii="Arial" w:hAnsi="Arial" w:cs="Arial"/>
+          <w:b w:val="0"/>
+          <w:bCs w:val="0"/>
+          <w:color w:val="1F1F1F"/>
+          <w:sz w:val="24"/>
+          <w:szCs w:val="24"/>
+        </w:rPr>
+      </w:pPr>
+      <w:r>
+        <w:rPr>
+          <w:rFonts w:ascii="Arial" w:hAnsi="Arial" w:cs="Arial"/>
+          <w:b w:val="0"/>
+          <w:bCs w:val="0"/>
+          <w:color w:val="1F1F1F"/>
+          <w:sz w:val="24"/>
+          <w:szCs w:val="24"/>
+        </w:rPr>
+        <w:t>4. References</w:t>
+      </w:r>
+    </w:p>
+    <w:p>
+      <w:pPr>
+        <w:numPr>
+          <w:ilvl w:val="0"/>
+          <w:numId w:val="6"/>
+        </w:numPr>
+        <w:shd w:val="clear" w:color="auto" w:fill="FFFFFF"/>
+        <w:spacing w:before="100" w:beforeAutospacing="1" w:after="150" w:line="240" w:lineRule="auto"/>
+        <w:ind w:left="450"/>
+        <w:rPr>
+          <w:rFonts w:ascii="Arial" w:hAnsi="Arial" w:cs="Arial"/>
+          <w:color w:val="1F1F1F"/>
+          <w:sz w:val="21"/>
+          <w:szCs w:val="21"/>
+        </w:rPr>
+      </w:pPr>
+      <w:r>
+        <w:rPr>
+          <w:rFonts w:ascii="Arial" w:hAnsi="Arial" w:cs="Arial"/>
+          <w:color w:val="1F1F1F"/>
+          <w:sz w:val="21"/>
+          <w:szCs w:val="21"/>
+        </w:rPr>
+        <w:t>Give references to any material / websites / books etc. relevant to your application idea</w:t>
+      </w:r>
+    </w:p>
+    <w:p>
+      <w:pPr>
+        <w:numPr>
+          <w:ilvl w:val="0"/>
+          <w:numId w:val="6"/>
+        </w:numPr>
+        <w:shd w:val="clear" w:color="auto" w:fill="FFFFFF"/>
+        <w:spacing w:before="100" w:beforeAutospacing="1" w:after="150" w:line="240" w:lineRule="auto"/>
+        <w:ind w:left="450"/>
+        <w:rPr>
+          <w:rFonts w:ascii="Arial" w:hAnsi="Arial" w:cs="Arial"/>
+          <w:color w:val="1F1F1F"/>
+          <w:sz w:val="21"/>
+          <w:szCs w:val="21"/>
+        </w:rPr>
+      </w:pPr>
+      <w:r>
+        <w:rPr>
+          <w:rFonts w:ascii="Arial" w:hAnsi="Arial" w:cs="Arial"/>
+          <w:color w:val="1F1F1F"/>
+          <w:sz w:val="21"/>
+          <w:szCs w:val="21"/>
+        </w:rPr>
+        <w:t>Give the links to the websites relevant to your idea, that you listed in the section above.</w:t>
+      </w:r>
+    </w:p>
+    <w:p>
+      <w:pPr>
+        <w:shd w:val="clear" w:color="auto" w:fill="FFFFFF"/>
+        <w:spacing w:before="100" w:beforeAutospacing="1" w:after="150" w:line="240" w:lineRule="auto"/>
+        <w:ind w:left="90"/>
+        <w:rPr>
+          <w:rFonts w:ascii="Arial" w:hAnsi="Arial" w:cs="Arial"/>
+          <w:color w:val="1F1F1F"/>
+          <w:sz w:val="21"/>
+          <w:szCs w:val="21"/>
+        </w:rPr>
+      </w:pPr>
+    </w:p>
+    <w:p>
+      <w:pPr>
+        <w:pStyle w:val="Heading3"/>
+        <w:shd w:val="clear" w:color="auto" w:fill="FFFFFF"/>
+        <w:spacing w:before="540" w:beforeAutospacing="0" w:after="180" w:afterAutospacing="0" w:line="360" w:lineRule="atLeast"/>
+        <w:rPr>
+          <w:rFonts w:ascii="Arial" w:hAnsi="Arial" w:cs="Arial"/>
+          <w:b w:val="0"/>
+          <w:bCs w:val="0"/>
+          <w:color w:val="1F1F1F"/>
+          <w:sz w:val="24"/>
+          <w:szCs w:val="24"/>
+        </w:rPr>
+      </w:pPr>
+      <w:r>
+        <w:rPr>
+          <w:rFonts w:ascii="Arial" w:hAnsi="Arial" w:cs="Arial"/>
+          <w:b w:val="0"/>
+          <w:bCs w:val="0"/>
+          <w:color w:val="1F1F1F"/>
+          <w:sz w:val="24"/>
+          <w:szCs w:val="24"/>
+        </w:rPr>
+        <w:t>Wireframing, Mockups and UI Design</w:t>
+      </w:r>
+    </w:p>
+    <w:p>
+      <w:pPr>
+        <w:numPr>
+          <w:ilvl w:val="0"/>
+          <w:numId w:val="7"/>
+        </w:numPr>
+        <w:shd w:val="clear" w:color="auto" w:fill="FFFFFF"/>
+        <w:spacing w:before="100" w:beforeAutospacing="1" w:after="150" w:line="240" w:lineRule="auto"/>
+        <w:ind w:left="450"/>
+        <w:rPr>
+          <w:rFonts w:ascii="Arial" w:hAnsi="Arial" w:cs="Arial"/>
+          <w:color w:val="1F1F1F"/>
+          <w:sz w:val="21"/>
+          <w:szCs w:val="21"/>
+        </w:rPr>
+      </w:pPr>
+      <w:hyperlink r:id="rId24" w:tgtFrame="_blank" w:history="1">
+        <w:r>
+          <w:rPr>
+            <w:rStyle w:val="Hyperlink"/>
+            <w:rFonts w:ascii="Arial" w:hAnsi="Arial" w:cs="Arial"/>
+            <w:color w:val="428BCA"/>
+            <w:sz w:val="21"/>
+            <w:szCs w:val="21"/>
+          </w:rPr>
+          <w:t>Wireframe.cc</w:t>
+        </w:r>
+      </w:hyperlink>
+    </w:p>
+    <w:p>
+      <w:pPr>
+        <w:numPr>
+          <w:ilvl w:val="0"/>
+          <w:numId w:val="7"/>
+        </w:numPr>
+        <w:shd w:val="clear" w:color="auto" w:fill="FFFFFF"/>
+        <w:spacing w:before="100" w:beforeAutospacing="1" w:after="150" w:line="240" w:lineRule="auto"/>
+        <w:ind w:left="450"/>
+        <w:rPr>
+          <w:rFonts w:ascii="Arial" w:hAnsi="Arial" w:cs="Arial"/>
+          <w:color w:val="1F1F1F"/>
+          <w:sz w:val="21"/>
+          <w:szCs w:val="21"/>
+        </w:rPr>
+      </w:pPr>
+      <w:hyperlink r:id="rId25" w:tgtFrame="_blank" w:history="1">
+        <w:r>
+          <w:rPr>
+            <w:rStyle w:val="Hyperlink"/>
+            <w:rFonts w:ascii="Arial" w:hAnsi="Arial" w:cs="Arial"/>
+            <w:color w:val="428BCA"/>
+            <w:sz w:val="21"/>
+            <w:szCs w:val="21"/>
+          </w:rPr>
+          <w:t>Moqups.com</w:t>
+        </w:r>
+      </w:hyperlink>
+    </w:p>
+    <w:p>
+      <w:pPr>
+        <w:numPr>
+          <w:ilvl w:val="0"/>
+          <w:numId w:val="7"/>
+        </w:numPr>
+        <w:shd w:val="clear" w:color="auto" w:fill="FFFFFF"/>
+        <w:spacing w:before="100" w:beforeAutospacing="1" w:after="150" w:line="240" w:lineRule="auto"/>
+        <w:ind w:left="450"/>
+        <w:rPr>
+          <w:rFonts w:ascii="Arial" w:hAnsi="Arial" w:cs="Arial"/>
+          <w:color w:val="1F1F1F"/>
+          <w:sz w:val="21"/>
+          <w:szCs w:val="21"/>
+        </w:rPr>
+      </w:pPr>
+      <w:hyperlink r:id="rId26" w:tgtFrame="_blank" w:history="1">
+        <w:r>
+          <w:rPr>
+            <w:rStyle w:val="Hyperlink"/>
+            <w:rFonts w:ascii="Arial" w:hAnsi="Arial" w:cs="Arial"/>
+            <w:color w:val="428BCA"/>
+            <w:sz w:val="21"/>
+            <w:szCs w:val="21"/>
+          </w:rPr>
+          <w:t>Axure</w:t>
+        </w:r>
+      </w:hyperlink>
+    </w:p>
+    <w:p>
+      <w:pPr>
+        <w:numPr>
+          <w:ilvl w:val="0"/>
+          <w:numId w:val="7"/>
+        </w:numPr>
+        <w:shd w:val="clear" w:color="auto" w:fill="FFFFFF"/>
+        <w:spacing w:before="100" w:beforeAutospacing="1" w:after="150" w:line="240" w:lineRule="auto"/>
+        <w:ind w:left="450"/>
+        <w:rPr>
+          <w:rFonts w:ascii="Arial" w:hAnsi="Arial" w:cs="Arial"/>
+          <w:color w:val="1F1F1F"/>
+          <w:sz w:val="21"/>
+          <w:szCs w:val="21"/>
+        </w:rPr>
+      </w:pPr>
+      <w:hyperlink r:id="rId27" w:tgtFrame="_blank" w:history="1">
+        <w:r>
+          <w:rPr>
+            <w:rStyle w:val="Hyperlink"/>
+            <w:rFonts w:ascii="Arial" w:hAnsi="Arial" w:cs="Arial"/>
+            <w:color w:val="428BCA"/>
+            <w:sz w:val="21"/>
+            <w:szCs w:val="21"/>
+          </w:rPr>
+          <w:t>proto.io</w:t>
+        </w:r>
+      </w:hyperlink>
+    </w:p>
+    <w:p>
+      <w:pPr>
+        <w:numPr>
+          <w:ilvl w:val="0"/>
+          <w:numId w:val="7"/>
+        </w:numPr>
+        <w:shd w:val="clear" w:color="auto" w:fill="FFFFFF"/>
+        <w:spacing w:before="100" w:beforeAutospacing="1" w:after="150" w:line="240" w:lineRule="auto"/>
+        <w:ind w:left="450"/>
+        <w:rPr>
+          <w:rFonts w:ascii="Arial" w:hAnsi="Arial" w:cs="Arial"/>
+          <w:color w:val="1F1F1F"/>
+          <w:sz w:val="21"/>
+          <w:szCs w:val="21"/>
+        </w:rPr>
+      </w:pPr>
+      <w:hyperlink r:id="rId28" w:tgtFrame="_blank" w:history="1">
+        <w:r>
+          <w:rPr>
+            <w:rStyle w:val="Hyperlink"/>
+            <w:rFonts w:ascii="Arial" w:hAnsi="Arial" w:cs="Arial"/>
+            <w:color w:val="428BCA"/>
+            <w:sz w:val="21"/>
+            <w:szCs w:val="21"/>
+          </w:rPr>
+          <w:t>framerjs.com</w:t>
+        </w:r>
+      </w:hyperlink>
+    </w:p>
+    <w:p>
+      <w:pPr>
+        <w:numPr>
+          <w:ilvl w:val="0"/>
+          <w:numId w:val="7"/>
+        </w:numPr>
+        <w:shd w:val="clear" w:color="auto" w:fill="FFFFFF"/>
+        <w:spacing w:before="100" w:beforeAutospacing="1" w:after="150" w:line="240" w:lineRule="auto"/>
+        <w:ind w:left="450"/>
+        <w:rPr>
+          <w:rFonts w:ascii="Arial" w:hAnsi="Arial" w:cs="Arial"/>
+          <w:color w:val="1F1F1F"/>
+          <w:sz w:val="21"/>
+          <w:szCs w:val="21"/>
+        </w:rPr>
+      </w:pPr>
+      <w:hyperlink r:id="rId29" w:tgtFrame="_blank" w:history="1">
+        <w:r>
+          <w:rPr>
+            <w:rStyle w:val="Hyperlink"/>
+            <w:rFonts w:ascii="Arial" w:hAnsi="Arial" w:cs="Arial"/>
+            <w:color w:val="428BCA"/>
+            <w:sz w:val="21"/>
+            <w:szCs w:val="21"/>
+          </w:rPr>
+          <w:t>The 20 best wireframe tools</w:t>
+        </w:r>
+      </w:hyperlink>
+    </w:p>
+    <w:p>
+      <w:pPr>
+        <w:numPr>
+          <w:ilvl w:val="0"/>
+          <w:numId w:val="7"/>
+        </w:numPr>
+        <w:shd w:val="clear" w:color="auto" w:fill="FFFFFF"/>
+        <w:spacing w:before="100" w:beforeAutospacing="1" w:after="150" w:line="240" w:lineRule="auto"/>
+        <w:ind w:left="450"/>
+        <w:rPr>
+          <w:rFonts w:ascii="Arial" w:hAnsi="Arial" w:cs="Arial"/>
+          <w:color w:val="1F1F1F"/>
+          <w:sz w:val="21"/>
+          <w:szCs w:val="21"/>
+        </w:rPr>
+      </w:pPr>
+      <w:hyperlink r:id="rId30" w:tgtFrame="_blank" w:history="1">
+        <w:r>
+          <w:rPr>
+            <w:rStyle w:val="Hyperlink"/>
+            <w:rFonts w:ascii="Arial" w:hAnsi="Arial" w:cs="Arial"/>
+            <w:color w:val="428BCA"/>
+            <w:sz w:val="21"/>
+            <w:szCs w:val="21"/>
+          </w:rPr>
+          <w:t>Web Design Inspirations</w:t>
+        </w:r>
+      </w:hyperlink>
+    </w:p>
+    <w:p>
+      <w:pPr>
+        <w:numPr>
+          <w:ilvl w:val="0"/>
+          <w:numId w:val="7"/>
+        </w:numPr>
+        <w:shd w:val="clear" w:color="auto" w:fill="FFFFFF"/>
+        <w:spacing w:before="100" w:beforeAutospacing="1" w:after="150" w:line="240" w:lineRule="auto"/>
+        <w:ind w:left="450"/>
+        <w:rPr>
+          <w:rFonts w:ascii="Arial" w:hAnsi="Arial" w:cs="Arial"/>
+          <w:color w:val="1F1F1F"/>
+          <w:sz w:val="21"/>
+          <w:szCs w:val="21"/>
+        </w:rPr>
+      </w:pPr>
+      <w:hyperlink r:id="rId31" w:tgtFrame="_blank" w:history="1">
+        <w:r>
+          <w:rPr>
+            <w:rStyle w:val="Hyperlink"/>
+            <w:rFonts w:ascii="Arial" w:hAnsi="Arial" w:cs="Arial"/>
+            <w:color w:val="428BCA"/>
+            <w:sz w:val="21"/>
+            <w:szCs w:val="21"/>
+          </w:rPr>
+          <w:t>Adobe Experience Design</w:t>
+        </w:r>
+      </w:hyperlink>
+    </w:p>
+    <w:p>
+      <w:pPr>
+        <w:numPr>
+          <w:ilvl w:val="0"/>
+          <w:numId w:val="7"/>
+        </w:numPr>
+        <w:shd w:val="clear" w:color="auto" w:fill="FFFFFF"/>
+        <w:spacing w:before="100" w:beforeAutospacing="1" w:after="150" w:line="240" w:lineRule="auto"/>
+        <w:ind w:left="450"/>
+        <w:rPr>
+          <w:rFonts w:ascii="Arial" w:hAnsi="Arial" w:cs="Arial"/>
+          <w:color w:val="1F1F1F"/>
+          <w:sz w:val="21"/>
+          <w:szCs w:val="21"/>
+        </w:rPr>
+      </w:pPr>
+      <w:hyperlink r:id="rId32" w:tgtFrame="_blank" w:history="1">
+        <w:r>
+          <w:rPr>
+            <w:rStyle w:val="Hyperlink"/>
+            <w:rFonts w:ascii="Arial" w:hAnsi="Arial" w:cs="Arial"/>
+            <w:color w:val="428BCA"/>
+            <w:sz w:val="21"/>
+            <w:szCs w:val="21"/>
+          </w:rPr>
+          <w:t>Free Bootstrap Wireframing Set for PowerPoint</w:t>
+        </w:r>
+      </w:hyperlink>
+    </w:p>
+    <w:p>
+      <w:pPr>
+        <w:pStyle w:val="Heading3"/>
+        <w:shd w:val="clear" w:color="auto" w:fill="FFFFFF"/>
+        <w:spacing w:before="540" w:beforeAutospacing="0" w:after="180" w:afterAutospacing="0" w:line="360" w:lineRule="atLeast"/>
+        <w:rPr>
+          <w:rFonts w:ascii="Arial" w:hAnsi="Arial" w:cs="Arial"/>
+          <w:b w:val="0"/>
+          <w:bCs w:val="0"/>
+          <w:color w:val="1F1F1F"/>
+          <w:sz w:val="24"/>
+          <w:szCs w:val="24"/>
+        </w:rPr>
+      </w:pPr>
+      <w:r>
+        <w:rPr>
+          <w:rFonts w:ascii="Arial" w:hAnsi="Arial" w:cs="Arial"/>
+          <w:b w:val="0"/>
+          <w:bCs w:val="0"/>
+          <w:color w:val="1F1F1F"/>
+          <w:sz w:val="24"/>
+          <w:szCs w:val="24"/>
+        </w:rPr>
+        <w:t>UI Templates</w:t>
+      </w:r>
+    </w:p>
+    <w:p>
+      <w:pPr>
+        <w:numPr>
+          <w:ilvl w:val="0"/>
+          <w:numId w:val="8"/>
+        </w:numPr>
+        <w:shd w:val="clear" w:color="auto" w:fill="FFFFFF"/>
+        <w:spacing w:before="100" w:beforeAutospacing="1" w:after="150" w:line="240" w:lineRule="auto"/>
+        <w:ind w:left="450"/>
+        <w:rPr>
+          <w:rFonts w:ascii="Arial" w:hAnsi="Arial" w:cs="Arial"/>
+          <w:color w:val="1F1F1F"/>
+          <w:sz w:val="21"/>
+          <w:szCs w:val="21"/>
+        </w:rPr>
+      </w:pPr>
+      <w:hyperlink r:id="rId33" w:tgtFrame="_blank" w:history="1">
+        <w:r>
+          <w:rPr>
+            <w:rStyle w:val="Hyperlink"/>
+            <w:rFonts w:ascii="Arial" w:hAnsi="Arial" w:cs="Arial"/>
+            <w:color w:val="428BCA"/>
+            <w:sz w:val="21"/>
+            <w:szCs w:val="21"/>
+          </w:rPr>
+          <w:t>Bootstrap Expo</w:t>
+        </w:r>
+      </w:hyperlink>
+    </w:p>
+    <w:p>
+      <w:pPr>
+        <w:numPr>
+          <w:ilvl w:val="0"/>
+          <w:numId w:val="8"/>
+        </w:numPr>
+        <w:shd w:val="clear" w:color="auto" w:fill="FFFFFF"/>
+        <w:spacing w:before="100" w:beforeAutospacing="1" w:after="150" w:line="240" w:lineRule="auto"/>
+        <w:ind w:left="450"/>
+        <w:rPr>
+          <w:rFonts w:ascii="Arial" w:hAnsi="Arial" w:cs="Arial"/>
+          <w:color w:val="1F1F1F"/>
+          <w:sz w:val="21"/>
+          <w:szCs w:val="21"/>
+        </w:rPr>
+      </w:pPr>
+      <w:hyperlink r:id="rId34" w:tgtFrame="_blank" w:history="1">
+        <w:r>
+          <w:rPr>
+            <w:rStyle w:val="Hyperlink"/>
+            <w:rFonts w:ascii="Arial" w:hAnsi="Arial" w:cs="Arial"/>
+            <w:color w:val="428BCA"/>
+            <w:sz w:val="21"/>
+            <w:szCs w:val="21"/>
+          </w:rPr>
+          <w:t>Ionic Showcase</w:t>
+        </w:r>
+      </w:hyperlink>
+    </w:p>
+    <w:p>
+      <w:pPr>
+        <w:pStyle w:val="Heading3"/>
+        <w:shd w:val="clear" w:color="auto" w:fill="FFFFFF"/>
+        <w:spacing w:before="540" w:beforeAutospacing="0" w:after="180" w:afterAutospacing="0" w:line="360" w:lineRule="atLeast"/>
+        <w:rPr>
+          <w:rFonts w:ascii="Arial" w:hAnsi="Arial" w:cs="Arial"/>
+          <w:b w:val="0"/>
+          <w:bCs w:val="0"/>
+          <w:color w:val="1F1F1F"/>
+          <w:sz w:val="24"/>
+          <w:szCs w:val="24"/>
+        </w:rPr>
+      </w:pPr>
+      <w:r>
+        <w:rPr>
+          <w:rFonts w:ascii="Arial" w:hAnsi="Arial" w:cs="Arial"/>
+          <w:b w:val="0"/>
+          <w:bCs w:val="0"/>
+          <w:color w:val="1F1F1F"/>
+          <w:sz w:val="24"/>
+          <w:szCs w:val="24"/>
+        </w:rPr>
+        <w:lastRenderedPageBreak/>
+        <w:t>Information Architecture</w:t>
+      </w:r>
+    </w:p>
+    <w:p>
+      <w:pPr>
+        <w:numPr>
+          <w:ilvl w:val="0"/>
+          <w:numId w:val="9"/>
+        </w:numPr>
+        <w:shd w:val="clear" w:color="auto" w:fill="FFFFFF"/>
+        <w:spacing w:before="100" w:beforeAutospacing="1" w:after="150" w:line="240" w:lineRule="auto"/>
+        <w:ind w:left="450"/>
+        <w:rPr>
+          <w:rFonts w:ascii="Arial" w:hAnsi="Arial" w:cs="Arial"/>
+          <w:color w:val="1F1F1F"/>
+          <w:sz w:val="21"/>
+          <w:szCs w:val="21"/>
+        </w:rPr>
+      </w:pPr>
+      <w:hyperlink r:id="rId35" w:tgtFrame="_blank" w:history="1">
+        <w:r>
+          <w:rPr>
+            <w:rStyle w:val="Hyperlink"/>
+            <w:rFonts w:ascii="Arial" w:hAnsi="Arial" w:cs="Arial"/>
+            <w:color w:val="428BCA"/>
+            <w:sz w:val="21"/>
+            <w:szCs w:val="21"/>
+          </w:rPr>
+          <w:t>A visual vocabulary for describing information architecture and interaction design</w:t>
+        </w:r>
+      </w:hyperlink>
+    </w:p>
+    <w:p>
+      <w:pPr>
+        <w:numPr>
+          <w:ilvl w:val="0"/>
+          <w:numId w:val="9"/>
+        </w:numPr>
+        <w:shd w:val="clear" w:color="auto" w:fill="FFFFFF"/>
+        <w:spacing w:before="100" w:beforeAutospacing="1" w:after="150" w:line="240" w:lineRule="auto"/>
+        <w:ind w:left="450"/>
+        <w:rPr>
+          <w:rFonts w:ascii="Arial" w:hAnsi="Arial" w:cs="Arial"/>
+          <w:color w:val="1F1F1F"/>
+          <w:sz w:val="21"/>
+          <w:szCs w:val="21"/>
+        </w:rPr>
+      </w:pPr>
+      <w:hyperlink r:id="rId36" w:tgtFrame="_blank" w:history="1">
+        <w:r>
+          <w:rPr>
+            <w:rStyle w:val="Hyperlink"/>
+            <w:rFonts w:ascii="Arial" w:hAnsi="Arial" w:cs="Arial"/>
+            <w:color w:val="428BCA"/>
+            <w:sz w:val="21"/>
+            <w:szCs w:val="21"/>
+          </w:rPr>
+          <w:t>The Elements of User Experience</w:t>
+        </w:r>
+      </w:hyperlink>
+    </w:p>
+    <w:p>
+      <w:pPr>
+        <w:numPr>
+          <w:ilvl w:val="0"/>
+          <w:numId w:val="9"/>
+        </w:numPr>
+        <w:shd w:val="clear" w:color="auto" w:fill="FFFFFF"/>
+        <w:spacing w:before="100" w:beforeAutospacing="1" w:after="150" w:line="240" w:lineRule="auto"/>
+        <w:ind w:left="450"/>
+        <w:rPr>
+          <w:rFonts w:ascii="Arial" w:hAnsi="Arial" w:cs="Arial"/>
+          <w:color w:val="1F1F1F"/>
+          <w:sz w:val="21"/>
+          <w:szCs w:val="21"/>
+        </w:rPr>
+      </w:pPr>
+      <w:hyperlink r:id="rId37" w:tgtFrame="_blank" w:history="1">
+        <w:r>
+          <w:rPr>
+            <w:rStyle w:val="Hyperlink"/>
+            <w:rFonts w:ascii="Arial" w:hAnsi="Arial" w:cs="Arial"/>
+            <w:color w:val="428BCA"/>
+            <w:sz w:val="21"/>
+            <w:szCs w:val="21"/>
+          </w:rPr>
+          <w:t>The Elements of User Experience: User-Centered Design for the Web and Beyond (2nd Edition) (Voices That Matter)</w:t>
+        </w:r>
+      </w:hyperlink>
+    </w:p>
+    <w:p>
+      <w:pPr>
+        <w:shd w:val="clear" w:color="auto" w:fill="FFFFFF"/>
+        <w:spacing w:before="100" w:beforeAutospacing="1" w:after="150" w:line="240" w:lineRule="auto"/>
+        <w:ind w:left="90"/>
+        <w:rPr>
+          <w:rFonts w:ascii="Arial" w:hAnsi="Arial" w:cs="Arial"/>
+          <w:color w:val="1F1F1F"/>
+          <w:sz w:val="21"/>
+          <w:szCs w:val="21"/>
+        </w:rPr>
+      </w:pPr>
+    </w:p>
+    <w:p>
+      <w:pPr>
+        <w:shd w:val="clear" w:color="auto" w:fill="FFFFFF"/>
+        <w:spacing w:before="100" w:beforeAutospacing="1" w:after="150" w:line="240" w:lineRule="auto"/>
+        <w:rPr>
+          <w:rFonts w:ascii="Arial" w:eastAsia="Times New Roman" w:hAnsi="Arial" w:cs="Arial"/>
+          <w:color w:val="1F1F1F"/>
+          <w:sz w:val="21"/>
+          <w:szCs w:val="21"/>
+        </w:rPr>
+      </w:pPr>
     </w:p>
     <w:sectPr>
       <w:pgSz w:w="12240" w:h="15840"/>
@@ -459,6 +1499,304 @@
 <file path=word/numbering.xml><?xml version="1.0" encoding="utf-8"?>
 <w:numbering xmlns:wpc="http://schemas.microsoft.com/office/word/2010/wordprocessingCanvas" xmlns:cx="http://schemas.microsoft.com/office/drawing/2014/chartex" xmlns:cx1="http://schemas.microsoft.com/office/drawing/2015/9/8/chartex" xmlns:cx2="http://schemas.microsoft.com/office/drawing/2015/10/21/chartex" xmlns:cx3="http://schemas.microsoft.com/office/drawing/2016/5/9/chartex" xmlns:cx4="http://schemas.microsoft.com/office/drawing/2016/5/10/chartex" xmlns:cx5="http://schemas.microsoft.com/office/drawing/2016/5/11/chartex" xmlns:cx6="http://schemas.microsoft.com/office/drawing/2016/5/12/chartex" xmlns:cx7="http://schemas.microsoft.com/office/drawing/2016/5/13/chartex" xmlns:cx8="http://schemas.microsoft.com/office/drawing/2016/5/14/chartex" xmlns:mc="http://schemas.openxmlformats.org/markup-compatibility/2006" xmlns:aink="http://schemas.microsoft.com/office/drawing/2016/ink" xmlns:am3d="http://schemas.microsoft.com/office/drawing/2017/model3d" xmlns:o="urn:schemas-microsoft-com:office:office" xmlns:r="http://schemas.openxmlformats.org/officeDocument/2006/relationships" xmlns:m="http://schemas.openxmlformats.org/officeDocument/2006/math" xmlns:v="urn:schemas-microsoft-com:vml" xmlns:wp14="http://schemas.microsoft.com/office/word/2010/wordprocessingDrawing" xmlns:wp="http://schemas.openxmlformats.org/drawingml/2006/wordprocessingDrawing" xmlns:w10="urn:schemas-microsoft-com:office:word" xmlns:w="http://schemas.openxmlformats.org/wordprocessingml/2006/main" xmlns:w14="http://schemas.microsoft.com/office/word/2010/wordml" xmlns:w15="http://schemas.microsoft.com/office/word/2012/wordml" xmlns:w16cid="http://schemas.microsoft.com/office/word/2016/wordml/cid" xmlns:w16se="http://schemas.microsoft.com/office/word/2015/wordml/symex" xmlns:wpg="http://schemas.microsoft.com/office/word/2010/wordprocessingGroup" xmlns:wpi="http://schemas.microsoft.com/office/word/2010/wordprocessingInk" xmlns:wne="http://schemas.microsoft.com/office/word/2006/wordml" xmlns:wps="http://schemas.microsoft.com/office/word/2010/wordprocessingShape" mc:Ignorable="w14 w15 w16se w16cid wp14">
   <w:abstractNum w:abstractNumId="0" w15:restartNumberingAfterBreak="0">
+    <w:nsid w:val="00B01B94"/>
+    <w:multiLevelType w:val="multilevel"/>
+    <w:tmpl w:val="5AB8CAB2"/>
+    <w:lvl w:ilvl="0">
+      <w:start w:val="1"/>
+      <w:numFmt w:val="bullet"/>
+      <w:lvlText w:val=""/>
+      <w:lvlJc w:val="left"/>
+      <w:pPr>
+        <w:tabs>
+          <w:tab w:val="num" w:pos="720"/>
+        </w:tabs>
+        <w:ind w:left="720" w:hanging="360"/>
+      </w:pPr>
+      <w:rPr>
+        <w:rFonts w:ascii="Symbol" w:hAnsi="Symbol" w:hint="default"/>
+        <w:sz w:val="20"/>
+      </w:rPr>
+    </w:lvl>
+    <w:lvl w:ilvl="1" w:tentative="1">
+      <w:start w:val="1"/>
+      <w:numFmt w:val="bullet"/>
+      <w:lvlText w:val=""/>
+      <w:lvlJc w:val="left"/>
+      <w:pPr>
+        <w:tabs>
+          <w:tab w:val="num" w:pos="1440"/>
+        </w:tabs>
+        <w:ind w:left="1440" w:hanging="360"/>
+      </w:pPr>
+      <w:rPr>
+        <w:rFonts w:ascii="Symbol" w:hAnsi="Symbol" w:hint="default"/>
+        <w:sz w:val="20"/>
+      </w:rPr>
+    </w:lvl>
+    <w:lvl w:ilvl="2" w:tentative="1">
+      <w:start w:val="1"/>
+      <w:numFmt w:val="bullet"/>
+      <w:lvlText w:val=""/>
+      <w:lvlJc w:val="left"/>
+      <w:pPr>
+        <w:tabs>
+          <w:tab w:val="num" w:pos="2160"/>
+        </w:tabs>
+        <w:ind w:left="2160" w:hanging="360"/>
+      </w:pPr>
+      <w:rPr>
+        <w:rFonts w:ascii="Symbol" w:hAnsi="Symbol" w:hint="default"/>
+        <w:sz w:val="20"/>
+      </w:rPr>
+    </w:lvl>
+    <w:lvl w:ilvl="3" w:tentative="1">
+      <w:start w:val="1"/>
+      <w:numFmt w:val="bullet"/>
+      <w:lvlText w:val=""/>
+      <w:lvlJc w:val="left"/>
+      <w:pPr>
+        <w:tabs>
+          <w:tab w:val="num" w:pos="2880"/>
+        </w:tabs>
+        <w:ind w:left="2880" w:hanging="360"/>
+      </w:pPr>
+      <w:rPr>
+        <w:rFonts w:ascii="Symbol" w:hAnsi="Symbol" w:hint="default"/>
+        <w:sz w:val="20"/>
+      </w:rPr>
+    </w:lvl>
+    <w:lvl w:ilvl="4" w:tentative="1">
+      <w:start w:val="1"/>
+      <w:numFmt w:val="bullet"/>
+      <w:lvlText w:val=""/>
+      <w:lvlJc w:val="left"/>
+      <w:pPr>
+        <w:tabs>
+          <w:tab w:val="num" w:pos="3600"/>
+        </w:tabs>
+        <w:ind w:left="3600" w:hanging="360"/>
+      </w:pPr>
+      <w:rPr>
+        <w:rFonts w:ascii="Symbol" w:hAnsi="Symbol" w:hint="default"/>
+        <w:sz w:val="20"/>
+      </w:rPr>
+    </w:lvl>
+    <w:lvl w:ilvl="5" w:tentative="1">
+      <w:start w:val="1"/>
+      <w:numFmt w:val="bullet"/>
+      <w:lvlText w:val=""/>
+      <w:lvlJc w:val="left"/>
+      <w:pPr>
+        <w:tabs>
+          <w:tab w:val="num" w:pos="4320"/>
+        </w:tabs>
+        <w:ind w:left="4320" w:hanging="360"/>
+      </w:pPr>
+      <w:rPr>
+        <w:rFonts w:ascii="Symbol" w:hAnsi="Symbol" w:hint="default"/>
+        <w:sz w:val="20"/>
+      </w:rPr>
+    </w:lvl>
+    <w:lvl w:ilvl="6" w:tentative="1">
+      <w:start w:val="1"/>
+      <w:numFmt w:val="bullet"/>
+      <w:lvlText w:val=""/>
+      <w:lvlJc w:val="left"/>
+      <w:pPr>
+        <w:tabs>
+          <w:tab w:val="num" w:pos="5040"/>
+        </w:tabs>
+        <w:ind w:left="5040" w:hanging="360"/>
+      </w:pPr>
+      <w:rPr>
+        <w:rFonts w:ascii="Symbol" w:hAnsi="Symbol" w:hint="default"/>
+        <w:sz w:val="20"/>
+      </w:rPr>
+    </w:lvl>
+    <w:lvl w:ilvl="7" w:tentative="1">
+      <w:start w:val="1"/>
+      <w:numFmt w:val="bullet"/>
+      <w:lvlText w:val=""/>
+      <w:lvlJc w:val="left"/>
+      <w:pPr>
+        <w:tabs>
+          <w:tab w:val="num" w:pos="5760"/>
+        </w:tabs>
+        <w:ind w:left="5760" w:hanging="360"/>
+      </w:pPr>
+      <w:rPr>
+        <w:rFonts w:ascii="Symbol" w:hAnsi="Symbol" w:hint="default"/>
+        <w:sz w:val="20"/>
+      </w:rPr>
+    </w:lvl>
+    <w:lvl w:ilvl="8" w:tentative="1">
+      <w:start w:val="1"/>
+      <w:numFmt w:val="bullet"/>
+      <w:lvlText w:val=""/>
+      <w:lvlJc w:val="left"/>
+      <w:pPr>
+        <w:tabs>
+          <w:tab w:val="num" w:pos="6480"/>
+        </w:tabs>
+        <w:ind w:left="6480" w:hanging="360"/>
+      </w:pPr>
+      <w:rPr>
+        <w:rFonts w:ascii="Symbol" w:hAnsi="Symbol" w:hint="default"/>
+        <w:sz w:val="20"/>
+      </w:rPr>
+    </w:lvl>
+  </w:abstractNum>
+  <w:abstractNum w:abstractNumId="1" w15:restartNumberingAfterBreak="0">
+    <w:nsid w:val="1950570C"/>
+    <w:multiLevelType w:val="multilevel"/>
+    <w:tmpl w:val="5302E6C0"/>
+    <w:lvl w:ilvl="0">
+      <w:start w:val="1"/>
+      <w:numFmt w:val="bullet"/>
+      <w:lvlText w:val=""/>
+      <w:lvlJc w:val="left"/>
+      <w:pPr>
+        <w:tabs>
+          <w:tab w:val="num" w:pos="720"/>
+        </w:tabs>
+        <w:ind w:left="720" w:hanging="360"/>
+      </w:pPr>
+      <w:rPr>
+        <w:rFonts w:ascii="Symbol" w:hAnsi="Symbol" w:hint="default"/>
+        <w:sz w:val="20"/>
+      </w:rPr>
+    </w:lvl>
+    <w:lvl w:ilvl="1" w:tentative="1">
+      <w:start w:val="1"/>
+      <w:numFmt w:val="bullet"/>
+      <w:lvlText w:val=""/>
+      <w:lvlJc w:val="left"/>
+      <w:pPr>
+        <w:tabs>
+          <w:tab w:val="num" w:pos="1440"/>
+        </w:tabs>
+        <w:ind w:left="1440" w:hanging="360"/>
+      </w:pPr>
+      <w:rPr>
+        <w:rFonts w:ascii="Symbol" w:hAnsi="Symbol" w:hint="default"/>
+        <w:sz w:val="20"/>
+      </w:rPr>
+    </w:lvl>
+    <w:lvl w:ilvl="2" w:tentative="1">
+      <w:start w:val="1"/>
+      <w:numFmt w:val="bullet"/>
+      <w:lvlText w:val=""/>
+      <w:lvlJc w:val="left"/>
+      <w:pPr>
+        <w:tabs>
+          <w:tab w:val="num" w:pos="2160"/>
+        </w:tabs>
+        <w:ind w:left="2160" w:hanging="360"/>
+      </w:pPr>
+      <w:rPr>
+        <w:rFonts w:ascii="Symbol" w:hAnsi="Symbol" w:hint="default"/>
+        <w:sz w:val="20"/>
+      </w:rPr>
+    </w:lvl>
+    <w:lvl w:ilvl="3" w:tentative="1">
+      <w:start w:val="1"/>
+      <w:numFmt w:val="bullet"/>
+      <w:lvlText w:val=""/>
+      <w:lvlJc w:val="left"/>
+      <w:pPr>
+        <w:tabs>
+          <w:tab w:val="num" w:pos="2880"/>
+        </w:tabs>
+        <w:ind w:left="2880" w:hanging="360"/>
+      </w:pPr>
+      <w:rPr>
+        <w:rFonts w:ascii="Symbol" w:hAnsi="Symbol" w:hint="default"/>
+        <w:sz w:val="20"/>
+      </w:rPr>
+    </w:lvl>
+    <w:lvl w:ilvl="4" w:tentative="1">
+      <w:start w:val="1"/>
+      <w:numFmt w:val="bullet"/>
+      <w:lvlText w:val=""/>
+      <w:lvlJc w:val="left"/>
+      <w:pPr>
+        <w:tabs>
+          <w:tab w:val="num" w:pos="3600"/>
+        </w:tabs>
+        <w:ind w:left="3600" w:hanging="360"/>
+      </w:pPr>
+      <w:rPr>
+        <w:rFonts w:ascii="Symbol" w:hAnsi="Symbol" w:hint="default"/>
+        <w:sz w:val="20"/>
+      </w:rPr>
+    </w:lvl>
+    <w:lvl w:ilvl="5" w:tentative="1">
+      <w:start w:val="1"/>
+      <w:numFmt w:val="bullet"/>
+      <w:lvlText w:val=""/>
+      <w:lvlJc w:val="left"/>
+      <w:pPr>
+        <w:tabs>
+          <w:tab w:val="num" w:pos="4320"/>
+        </w:tabs>
+        <w:ind w:left="4320" w:hanging="360"/>
+      </w:pPr>
+      <w:rPr>
+        <w:rFonts w:ascii="Symbol" w:hAnsi="Symbol" w:hint="default"/>
+        <w:sz w:val="20"/>
+      </w:rPr>
+    </w:lvl>
+    <w:lvl w:ilvl="6" w:tentative="1">
+      <w:start w:val="1"/>
+      <w:numFmt w:val="bullet"/>
+      <w:lvlText w:val=""/>
+      <w:lvlJc w:val="left"/>
+      <w:pPr>
+        <w:tabs>
+          <w:tab w:val="num" w:pos="5040"/>
+        </w:tabs>
+        <w:ind w:left="5040" w:hanging="360"/>
+      </w:pPr>
+      <w:rPr>
+        <w:rFonts w:ascii="Symbol" w:hAnsi="Symbol" w:hint="default"/>
+        <w:sz w:val="20"/>
+      </w:rPr>
+    </w:lvl>
+    <w:lvl w:ilvl="7" w:tentative="1">
+      <w:start w:val="1"/>
+      <w:numFmt w:val="bullet"/>
+      <w:lvlText w:val=""/>
+      <w:lvlJc w:val="left"/>
+      <w:pPr>
+        <w:tabs>
+          <w:tab w:val="num" w:pos="5760"/>
+        </w:tabs>
+        <w:ind w:left="5760" w:hanging="360"/>
+      </w:pPr>
+      <w:rPr>
+        <w:rFonts w:ascii="Symbol" w:hAnsi="Symbol" w:hint="default"/>
+        <w:sz w:val="20"/>
+      </w:rPr>
+    </w:lvl>
+    <w:lvl w:ilvl="8" w:tentative="1">
+      <w:start w:val="1"/>
+      <w:numFmt w:val="bullet"/>
+      <w:lvlText w:val=""/>
+      <w:lvlJc w:val="left"/>
+      <w:pPr>
+        <w:tabs>
+          <w:tab w:val="num" w:pos="6480"/>
+        </w:tabs>
+        <w:ind w:left="6480" w:hanging="360"/>
+      </w:pPr>
+      <w:rPr>
+        <w:rFonts w:ascii="Symbol" w:hAnsi="Symbol" w:hint="default"/>
+        <w:sz w:val="20"/>
+      </w:rPr>
+    </w:lvl>
+  </w:abstractNum>
+  <w:abstractNum w:abstractNumId="2" w15:restartNumberingAfterBreak="0">
     <w:nsid w:val="262D421F"/>
     <w:multiLevelType w:val="multilevel"/>
     <w:tmpl w:val="AB1CF8AA"/>
@@ -607,7 +1945,603 @@
       </w:rPr>
     </w:lvl>
   </w:abstractNum>
-  <w:abstractNum w:abstractNumId="1" w15:restartNumberingAfterBreak="0">
+  <w:abstractNum w:abstractNumId="3" w15:restartNumberingAfterBreak="0">
+    <w:nsid w:val="344C14FA"/>
+    <w:multiLevelType w:val="multilevel"/>
+    <w:tmpl w:val="F78417FE"/>
+    <w:lvl w:ilvl="0">
+      <w:start w:val="1"/>
+      <w:numFmt w:val="bullet"/>
+      <w:lvlText w:val=""/>
+      <w:lvlJc w:val="left"/>
+      <w:pPr>
+        <w:tabs>
+          <w:tab w:val="num" w:pos="720"/>
+        </w:tabs>
+        <w:ind w:left="720" w:hanging="360"/>
+      </w:pPr>
+      <w:rPr>
+        <w:rFonts w:ascii="Symbol" w:hAnsi="Symbol" w:hint="default"/>
+        <w:sz w:val="20"/>
+      </w:rPr>
+    </w:lvl>
+    <w:lvl w:ilvl="1" w:tentative="1">
+      <w:start w:val="1"/>
+      <w:numFmt w:val="bullet"/>
+      <w:lvlText w:val=""/>
+      <w:lvlJc w:val="left"/>
+      <w:pPr>
+        <w:tabs>
+          <w:tab w:val="num" w:pos="1440"/>
+        </w:tabs>
+        <w:ind w:left="1440" w:hanging="360"/>
+      </w:pPr>
+      <w:rPr>
+        <w:rFonts w:ascii="Symbol" w:hAnsi="Symbol" w:hint="default"/>
+        <w:sz w:val="20"/>
+      </w:rPr>
+    </w:lvl>
+    <w:lvl w:ilvl="2" w:tentative="1">
+      <w:start w:val="1"/>
+      <w:numFmt w:val="bullet"/>
+      <w:lvlText w:val=""/>
+      <w:lvlJc w:val="left"/>
+      <w:pPr>
+        <w:tabs>
+          <w:tab w:val="num" w:pos="2160"/>
+        </w:tabs>
+        <w:ind w:left="2160" w:hanging="360"/>
+      </w:pPr>
+      <w:rPr>
+        <w:rFonts w:ascii="Symbol" w:hAnsi="Symbol" w:hint="default"/>
+        <w:sz w:val="20"/>
+      </w:rPr>
+    </w:lvl>
+    <w:lvl w:ilvl="3" w:tentative="1">
+      <w:start w:val="1"/>
+      <w:numFmt w:val="bullet"/>
+      <w:lvlText w:val=""/>
+      <w:lvlJc w:val="left"/>
+      <w:pPr>
+        <w:tabs>
+          <w:tab w:val="num" w:pos="2880"/>
+        </w:tabs>
+        <w:ind w:left="2880" w:hanging="360"/>
+      </w:pPr>
+      <w:rPr>
+        <w:rFonts w:ascii="Symbol" w:hAnsi="Symbol" w:hint="default"/>
+        <w:sz w:val="20"/>
+      </w:rPr>
+    </w:lvl>
+    <w:lvl w:ilvl="4" w:tentative="1">
+      <w:start w:val="1"/>
+      <w:numFmt w:val="bullet"/>
+      <w:lvlText w:val=""/>
+      <w:lvlJc w:val="left"/>
+      <w:pPr>
+        <w:tabs>
+          <w:tab w:val="num" w:pos="3600"/>
+        </w:tabs>
+        <w:ind w:left="3600" w:hanging="360"/>
+      </w:pPr>
+      <w:rPr>
+        <w:rFonts w:ascii="Symbol" w:hAnsi="Symbol" w:hint="default"/>
+        <w:sz w:val="20"/>
+      </w:rPr>
+    </w:lvl>
+    <w:lvl w:ilvl="5" w:tentative="1">
+      <w:start w:val="1"/>
+      <w:numFmt w:val="bullet"/>
+      <w:lvlText w:val=""/>
+      <w:lvlJc w:val="left"/>
+      <w:pPr>
+        <w:tabs>
+          <w:tab w:val="num" w:pos="4320"/>
+        </w:tabs>
+        <w:ind w:left="4320" w:hanging="360"/>
+      </w:pPr>
+      <w:rPr>
+        <w:rFonts w:ascii="Symbol" w:hAnsi="Symbol" w:hint="default"/>
+        <w:sz w:val="20"/>
+      </w:rPr>
+    </w:lvl>
+    <w:lvl w:ilvl="6" w:tentative="1">
+      <w:start w:val="1"/>
+      <w:numFmt w:val="bullet"/>
+      <w:lvlText w:val=""/>
+      <w:lvlJc w:val="left"/>
+      <w:pPr>
+        <w:tabs>
+          <w:tab w:val="num" w:pos="5040"/>
+        </w:tabs>
+        <w:ind w:left="5040" w:hanging="360"/>
+      </w:pPr>
+      <w:rPr>
+        <w:rFonts w:ascii="Symbol" w:hAnsi="Symbol" w:hint="default"/>
+        <w:sz w:val="20"/>
+      </w:rPr>
+    </w:lvl>
+    <w:lvl w:ilvl="7" w:tentative="1">
+      <w:start w:val="1"/>
+      <w:numFmt w:val="bullet"/>
+      <w:lvlText w:val=""/>
+      <w:lvlJc w:val="left"/>
+      <w:pPr>
+        <w:tabs>
+          <w:tab w:val="num" w:pos="5760"/>
+        </w:tabs>
+        <w:ind w:left="5760" w:hanging="360"/>
+      </w:pPr>
+      <w:rPr>
+        <w:rFonts w:ascii="Symbol" w:hAnsi="Symbol" w:hint="default"/>
+        <w:sz w:val="20"/>
+      </w:rPr>
+    </w:lvl>
+    <w:lvl w:ilvl="8" w:tentative="1">
+      <w:start w:val="1"/>
+      <w:numFmt w:val="bullet"/>
+      <w:lvlText w:val=""/>
+      <w:lvlJc w:val="left"/>
+      <w:pPr>
+        <w:tabs>
+          <w:tab w:val="num" w:pos="6480"/>
+        </w:tabs>
+        <w:ind w:left="6480" w:hanging="360"/>
+      </w:pPr>
+      <w:rPr>
+        <w:rFonts w:ascii="Symbol" w:hAnsi="Symbol" w:hint="default"/>
+        <w:sz w:val="20"/>
+      </w:rPr>
+    </w:lvl>
+  </w:abstractNum>
+  <w:abstractNum w:abstractNumId="4" w15:restartNumberingAfterBreak="0">
+    <w:nsid w:val="5A8A2E56"/>
+    <w:multiLevelType w:val="multilevel"/>
+    <w:tmpl w:val="B156E830"/>
+    <w:lvl w:ilvl="0">
+      <w:start w:val="1"/>
+      <w:numFmt w:val="bullet"/>
+      <w:lvlText w:val=""/>
+      <w:lvlJc w:val="left"/>
+      <w:pPr>
+        <w:tabs>
+          <w:tab w:val="num" w:pos="720"/>
+        </w:tabs>
+        <w:ind w:left="720" w:hanging="360"/>
+      </w:pPr>
+      <w:rPr>
+        <w:rFonts w:ascii="Symbol" w:hAnsi="Symbol" w:hint="default"/>
+        <w:sz w:val="20"/>
+      </w:rPr>
+    </w:lvl>
+    <w:lvl w:ilvl="1" w:tentative="1">
+      <w:start w:val="1"/>
+      <w:numFmt w:val="bullet"/>
+      <w:lvlText w:val=""/>
+      <w:lvlJc w:val="left"/>
+      <w:pPr>
+        <w:tabs>
+          <w:tab w:val="num" w:pos="1440"/>
+        </w:tabs>
+        <w:ind w:left="1440" w:hanging="360"/>
+      </w:pPr>
+      <w:rPr>
+        <w:rFonts w:ascii="Symbol" w:hAnsi="Symbol" w:hint="default"/>
+        <w:sz w:val="20"/>
+      </w:rPr>
+    </w:lvl>
+    <w:lvl w:ilvl="2" w:tentative="1">
+      <w:start w:val="1"/>
+      <w:numFmt w:val="bullet"/>
+      <w:lvlText w:val=""/>
+      <w:lvlJc w:val="left"/>
+      <w:pPr>
+        <w:tabs>
+          <w:tab w:val="num" w:pos="2160"/>
+        </w:tabs>
+        <w:ind w:left="2160" w:hanging="360"/>
+      </w:pPr>
+      <w:rPr>
+        <w:rFonts w:ascii="Symbol" w:hAnsi="Symbol" w:hint="default"/>
+        <w:sz w:val="20"/>
+      </w:rPr>
+    </w:lvl>
+    <w:lvl w:ilvl="3" w:tentative="1">
+      <w:start w:val="1"/>
+      <w:numFmt w:val="bullet"/>
+      <w:lvlText w:val=""/>
+      <w:lvlJc w:val="left"/>
+      <w:pPr>
+        <w:tabs>
+          <w:tab w:val="num" w:pos="2880"/>
+        </w:tabs>
+        <w:ind w:left="2880" w:hanging="360"/>
+      </w:pPr>
+      <w:rPr>
+        <w:rFonts w:ascii="Symbol" w:hAnsi="Symbol" w:hint="default"/>
+        <w:sz w:val="20"/>
+      </w:rPr>
+    </w:lvl>
+    <w:lvl w:ilvl="4" w:tentative="1">
+      <w:start w:val="1"/>
+      <w:numFmt w:val="bullet"/>
+      <w:lvlText w:val=""/>
+      <w:lvlJc w:val="left"/>
+      <w:pPr>
+        <w:tabs>
+          <w:tab w:val="num" w:pos="3600"/>
+        </w:tabs>
+        <w:ind w:left="3600" w:hanging="360"/>
+      </w:pPr>
+      <w:rPr>
+        <w:rFonts w:ascii="Symbol" w:hAnsi="Symbol" w:hint="default"/>
+        <w:sz w:val="20"/>
+      </w:rPr>
+    </w:lvl>
+    <w:lvl w:ilvl="5" w:tentative="1">
+      <w:start w:val="1"/>
+      <w:numFmt w:val="bullet"/>
+      <w:lvlText w:val=""/>
+      <w:lvlJc w:val="left"/>
+      <w:pPr>
+        <w:tabs>
+          <w:tab w:val="num" w:pos="4320"/>
+        </w:tabs>
+        <w:ind w:left="4320" w:hanging="360"/>
+      </w:pPr>
+      <w:rPr>
+        <w:rFonts w:ascii="Symbol" w:hAnsi="Symbol" w:hint="default"/>
+        <w:sz w:val="20"/>
+      </w:rPr>
+    </w:lvl>
+    <w:lvl w:ilvl="6" w:tentative="1">
+      <w:start w:val="1"/>
+      <w:numFmt w:val="bullet"/>
+      <w:lvlText w:val=""/>
+      <w:lvlJc w:val="left"/>
+      <w:pPr>
+        <w:tabs>
+          <w:tab w:val="num" w:pos="5040"/>
+        </w:tabs>
+        <w:ind w:left="5040" w:hanging="360"/>
+      </w:pPr>
+      <w:rPr>
+        <w:rFonts w:ascii="Symbol" w:hAnsi="Symbol" w:hint="default"/>
+        <w:sz w:val="20"/>
+      </w:rPr>
+    </w:lvl>
+    <w:lvl w:ilvl="7" w:tentative="1">
+      <w:start w:val="1"/>
+      <w:numFmt w:val="bullet"/>
+      <w:lvlText w:val=""/>
+      <w:lvlJc w:val="left"/>
+      <w:pPr>
+        <w:tabs>
+          <w:tab w:val="num" w:pos="5760"/>
+        </w:tabs>
+        <w:ind w:left="5760" w:hanging="360"/>
+      </w:pPr>
+      <w:rPr>
+        <w:rFonts w:ascii="Symbol" w:hAnsi="Symbol" w:hint="default"/>
+        <w:sz w:val="20"/>
+      </w:rPr>
+    </w:lvl>
+    <w:lvl w:ilvl="8" w:tentative="1">
+      <w:start w:val="1"/>
+      <w:numFmt w:val="bullet"/>
+      <w:lvlText w:val=""/>
+      <w:lvlJc w:val="left"/>
+      <w:pPr>
+        <w:tabs>
+          <w:tab w:val="num" w:pos="6480"/>
+        </w:tabs>
+        <w:ind w:left="6480" w:hanging="360"/>
+      </w:pPr>
+      <w:rPr>
+        <w:rFonts w:ascii="Symbol" w:hAnsi="Symbol" w:hint="default"/>
+        <w:sz w:val="20"/>
+      </w:rPr>
+    </w:lvl>
+  </w:abstractNum>
+  <w:abstractNum w:abstractNumId="5" w15:restartNumberingAfterBreak="0">
+    <w:nsid w:val="5BE65B3C"/>
+    <w:multiLevelType w:val="multilevel"/>
+    <w:tmpl w:val="8B5A6E2A"/>
+    <w:lvl w:ilvl="0">
+      <w:start w:val="1"/>
+      <w:numFmt w:val="bullet"/>
+      <w:lvlText w:val=""/>
+      <w:lvlJc w:val="left"/>
+      <w:pPr>
+        <w:tabs>
+          <w:tab w:val="num" w:pos="720"/>
+        </w:tabs>
+        <w:ind w:left="720" w:hanging="360"/>
+      </w:pPr>
+      <w:rPr>
+        <w:rFonts w:ascii="Symbol" w:hAnsi="Symbol" w:hint="default"/>
+        <w:sz w:val="20"/>
+      </w:rPr>
+    </w:lvl>
+    <w:lvl w:ilvl="1" w:tentative="1">
+      <w:start w:val="1"/>
+      <w:numFmt w:val="bullet"/>
+      <w:lvlText w:val=""/>
+      <w:lvlJc w:val="left"/>
+      <w:pPr>
+        <w:tabs>
+          <w:tab w:val="num" w:pos="1440"/>
+        </w:tabs>
+        <w:ind w:left="1440" w:hanging="360"/>
+      </w:pPr>
+      <w:rPr>
+        <w:rFonts w:ascii="Symbol" w:hAnsi="Symbol" w:hint="default"/>
+        <w:sz w:val="20"/>
+      </w:rPr>
+    </w:lvl>
+    <w:lvl w:ilvl="2" w:tentative="1">
+      <w:start w:val="1"/>
+      <w:numFmt w:val="bullet"/>
+      <w:lvlText w:val=""/>
+      <w:lvlJc w:val="left"/>
+      <w:pPr>
+        <w:tabs>
+          <w:tab w:val="num" w:pos="2160"/>
+        </w:tabs>
+        <w:ind w:left="2160" w:hanging="360"/>
+      </w:pPr>
+      <w:rPr>
+        <w:rFonts w:ascii="Symbol" w:hAnsi="Symbol" w:hint="default"/>
+        <w:sz w:val="20"/>
+      </w:rPr>
+    </w:lvl>
+    <w:lvl w:ilvl="3" w:tentative="1">
+      <w:start w:val="1"/>
+      <w:numFmt w:val="bullet"/>
+      <w:lvlText w:val=""/>
+      <w:lvlJc w:val="left"/>
+      <w:pPr>
+        <w:tabs>
+          <w:tab w:val="num" w:pos="2880"/>
+        </w:tabs>
+        <w:ind w:left="2880" w:hanging="360"/>
+      </w:pPr>
+      <w:rPr>
+        <w:rFonts w:ascii="Symbol" w:hAnsi="Symbol" w:hint="default"/>
+        <w:sz w:val="20"/>
+      </w:rPr>
+    </w:lvl>
+    <w:lvl w:ilvl="4" w:tentative="1">
+      <w:start w:val="1"/>
+      <w:numFmt w:val="bullet"/>
+      <w:lvlText w:val=""/>
+      <w:lvlJc w:val="left"/>
+      <w:pPr>
+        <w:tabs>
+          <w:tab w:val="num" w:pos="3600"/>
+        </w:tabs>
+        <w:ind w:left="3600" w:hanging="360"/>
+      </w:pPr>
+      <w:rPr>
+        <w:rFonts w:ascii="Symbol" w:hAnsi="Symbol" w:hint="default"/>
+        <w:sz w:val="20"/>
+      </w:rPr>
+    </w:lvl>
+    <w:lvl w:ilvl="5" w:tentative="1">
+      <w:start w:val="1"/>
+      <w:numFmt w:val="bullet"/>
+      <w:lvlText w:val=""/>
+      <w:lvlJc w:val="left"/>
+      <w:pPr>
+        <w:tabs>
+          <w:tab w:val="num" w:pos="4320"/>
+        </w:tabs>
+        <w:ind w:left="4320" w:hanging="360"/>
+      </w:pPr>
+      <w:rPr>
+        <w:rFonts w:ascii="Symbol" w:hAnsi="Symbol" w:hint="default"/>
+        <w:sz w:val="20"/>
+      </w:rPr>
+    </w:lvl>
+    <w:lvl w:ilvl="6" w:tentative="1">
+      <w:start w:val="1"/>
+      <w:numFmt w:val="bullet"/>
+      <w:lvlText w:val=""/>
+      <w:lvlJc w:val="left"/>
+      <w:pPr>
+        <w:tabs>
+          <w:tab w:val="num" w:pos="5040"/>
+        </w:tabs>
+        <w:ind w:left="5040" w:hanging="360"/>
+      </w:pPr>
+      <w:rPr>
+        <w:rFonts w:ascii="Symbol" w:hAnsi="Symbol" w:hint="default"/>
+        <w:sz w:val="20"/>
+      </w:rPr>
+    </w:lvl>
+    <w:lvl w:ilvl="7" w:tentative="1">
+      <w:start w:val="1"/>
+      <w:numFmt w:val="bullet"/>
+      <w:lvlText w:val=""/>
+      <w:lvlJc w:val="left"/>
+      <w:pPr>
+        <w:tabs>
+          <w:tab w:val="num" w:pos="5760"/>
+        </w:tabs>
+        <w:ind w:left="5760" w:hanging="360"/>
+      </w:pPr>
+      <w:rPr>
+        <w:rFonts w:ascii="Symbol" w:hAnsi="Symbol" w:hint="default"/>
+        <w:sz w:val="20"/>
+      </w:rPr>
+    </w:lvl>
+    <w:lvl w:ilvl="8" w:tentative="1">
+      <w:start w:val="1"/>
+      <w:numFmt w:val="bullet"/>
+      <w:lvlText w:val=""/>
+      <w:lvlJc w:val="left"/>
+      <w:pPr>
+        <w:tabs>
+          <w:tab w:val="num" w:pos="6480"/>
+        </w:tabs>
+        <w:ind w:left="6480" w:hanging="360"/>
+      </w:pPr>
+      <w:rPr>
+        <w:rFonts w:ascii="Symbol" w:hAnsi="Symbol" w:hint="default"/>
+        <w:sz w:val="20"/>
+      </w:rPr>
+    </w:lvl>
+  </w:abstractNum>
+  <w:abstractNum w:abstractNumId="6" w15:restartNumberingAfterBreak="0">
+    <w:nsid w:val="645968CF"/>
+    <w:multiLevelType w:val="multilevel"/>
+    <w:tmpl w:val="559A4CF6"/>
+    <w:lvl w:ilvl="0">
+      <w:start w:val="1"/>
+      <w:numFmt w:val="bullet"/>
+      <w:lvlText w:val=""/>
+      <w:lvlJc w:val="left"/>
+      <w:pPr>
+        <w:tabs>
+          <w:tab w:val="num" w:pos="720"/>
+        </w:tabs>
+        <w:ind w:left="720" w:hanging="360"/>
+      </w:pPr>
+      <w:rPr>
+        <w:rFonts w:ascii="Symbol" w:hAnsi="Symbol" w:hint="default"/>
+        <w:sz w:val="20"/>
+      </w:rPr>
+    </w:lvl>
+    <w:lvl w:ilvl="1" w:tentative="1">
+      <w:start w:val="1"/>
+      <w:numFmt w:val="bullet"/>
+      <w:lvlText w:val=""/>
+      <w:lvlJc w:val="left"/>
+      <w:pPr>
+        <w:tabs>
+          <w:tab w:val="num" w:pos="1440"/>
+        </w:tabs>
+        <w:ind w:left="1440" w:hanging="360"/>
+      </w:pPr>
+      <w:rPr>
+        <w:rFonts w:ascii="Symbol" w:hAnsi="Symbol" w:hint="default"/>
+        <w:sz w:val="20"/>
+      </w:rPr>
+    </w:lvl>
+    <w:lvl w:ilvl="2" w:tentative="1">
+      <w:start w:val="1"/>
+      <w:numFmt w:val="bullet"/>
+      <w:lvlText w:val=""/>
+      <w:lvlJc w:val="left"/>
+      <w:pPr>
+        <w:tabs>
+          <w:tab w:val="num" w:pos="2160"/>
+        </w:tabs>
+        <w:ind w:left="2160" w:hanging="360"/>
+      </w:pPr>
+      <w:rPr>
+        <w:rFonts w:ascii="Symbol" w:hAnsi="Symbol" w:hint="default"/>
+        <w:sz w:val="20"/>
+      </w:rPr>
+    </w:lvl>
+    <w:lvl w:ilvl="3" w:tentative="1">
+      <w:start w:val="1"/>
+      <w:numFmt w:val="bullet"/>
+      <w:lvlText w:val=""/>
+      <w:lvlJc w:val="left"/>
+      <w:pPr>
+        <w:tabs>
+          <w:tab w:val="num" w:pos="2880"/>
+        </w:tabs>
+        <w:ind w:left="2880" w:hanging="360"/>
+      </w:pPr>
+      <w:rPr>
+        <w:rFonts w:ascii="Symbol" w:hAnsi="Symbol" w:hint="default"/>
+        <w:sz w:val="20"/>
+      </w:rPr>
+    </w:lvl>
+    <w:lvl w:ilvl="4" w:tentative="1">
+      <w:start w:val="1"/>
+      <w:numFmt w:val="bullet"/>
+      <w:lvlText w:val=""/>
+      <w:lvlJc w:val="left"/>
+      <w:pPr>
+        <w:tabs>
+          <w:tab w:val="num" w:pos="3600"/>
+        </w:tabs>
+        <w:ind w:left="3600" w:hanging="360"/>
+      </w:pPr>
+      <w:rPr>
+        <w:rFonts w:ascii="Symbol" w:hAnsi="Symbol" w:hint="default"/>
+        <w:sz w:val="20"/>
+      </w:rPr>
+    </w:lvl>
+    <w:lvl w:ilvl="5" w:tentative="1">
+      <w:start w:val="1"/>
+      <w:numFmt w:val="bullet"/>
+      <w:lvlText w:val=""/>
+      <w:lvlJc w:val="left"/>
+      <w:pPr>
+        <w:tabs>
+          <w:tab w:val="num" w:pos="4320"/>
+        </w:tabs>
+        <w:ind w:left="4320" w:hanging="360"/>
+      </w:pPr>
+      <w:rPr>
+        <w:rFonts w:ascii="Symbol" w:hAnsi="Symbol" w:hint="default"/>
+        <w:sz w:val="20"/>
+      </w:rPr>
+    </w:lvl>
+    <w:lvl w:ilvl="6" w:tentative="1">
+      <w:start w:val="1"/>
+      <w:numFmt w:val="bullet"/>
+      <w:lvlText w:val=""/>
+      <w:lvlJc w:val="left"/>
+      <w:pPr>
+        <w:tabs>
+          <w:tab w:val="num" w:pos="5040"/>
+        </w:tabs>
+        <w:ind w:left="5040" w:hanging="360"/>
+      </w:pPr>
+      <w:rPr>
+        <w:rFonts w:ascii="Symbol" w:hAnsi="Symbol" w:hint="default"/>
+        <w:sz w:val="20"/>
+      </w:rPr>
+    </w:lvl>
+    <w:lvl w:ilvl="7" w:tentative="1">
+      <w:start w:val="1"/>
+      <w:numFmt w:val="bullet"/>
+      <w:lvlText w:val=""/>
+      <w:lvlJc w:val="left"/>
+      <w:pPr>
+        <w:tabs>
+          <w:tab w:val="num" w:pos="5760"/>
+        </w:tabs>
+        <w:ind w:left="5760" w:hanging="360"/>
+      </w:pPr>
+      <w:rPr>
+        <w:rFonts w:ascii="Symbol" w:hAnsi="Symbol" w:hint="default"/>
+        <w:sz w:val="20"/>
+      </w:rPr>
+    </w:lvl>
+    <w:lvl w:ilvl="8" w:tentative="1">
+      <w:start w:val="1"/>
+      <w:numFmt w:val="bullet"/>
+      <w:lvlText w:val=""/>
+      <w:lvlJc w:val="left"/>
+      <w:pPr>
+        <w:tabs>
+          <w:tab w:val="num" w:pos="6480"/>
+        </w:tabs>
+        <w:ind w:left="6480" w:hanging="360"/>
+      </w:pPr>
+      <w:rPr>
+        <w:rFonts w:ascii="Symbol" w:hAnsi="Symbol" w:hint="default"/>
+        <w:sz w:val="20"/>
+      </w:rPr>
+    </w:lvl>
+  </w:abstractNum>
+  <w:abstractNum w:abstractNumId="7" w15:restartNumberingAfterBreak="0">
     <w:nsid w:val="6E521C83"/>
     <w:multiLevelType w:val="multilevel"/>
     <w:tmpl w:val="2B4697FC"/>
@@ -756,11 +2690,333 @@
       </w:rPr>
     </w:lvl>
   </w:abstractNum>
+  <w:abstractNum w:abstractNumId="8" w15:restartNumberingAfterBreak="0">
+    <w:nsid w:val="76877BD9"/>
+    <w:multiLevelType w:val="multilevel"/>
+    <w:tmpl w:val="E91ECBE6"/>
+    <w:lvl w:ilvl="0">
+      <w:start w:val="1"/>
+      <w:numFmt w:val="bullet"/>
+      <w:lvlText w:val=""/>
+      <w:lvlJc w:val="left"/>
+      <w:pPr>
+        <w:tabs>
+          <w:tab w:val="num" w:pos="720"/>
+        </w:tabs>
+        <w:ind w:left="720" w:hanging="360"/>
+      </w:pPr>
+      <w:rPr>
+        <w:rFonts w:ascii="Symbol" w:hAnsi="Symbol" w:hint="default"/>
+        <w:sz w:val="20"/>
+      </w:rPr>
+    </w:lvl>
+    <w:lvl w:ilvl="1" w:tentative="1">
+      <w:start w:val="1"/>
+      <w:numFmt w:val="bullet"/>
+      <w:lvlText w:val=""/>
+      <w:lvlJc w:val="left"/>
+      <w:pPr>
+        <w:tabs>
+          <w:tab w:val="num" w:pos="1440"/>
+        </w:tabs>
+        <w:ind w:left="1440" w:hanging="360"/>
+      </w:pPr>
+      <w:rPr>
+        <w:rFonts w:ascii="Symbol" w:hAnsi="Symbol" w:hint="default"/>
+        <w:sz w:val="20"/>
+      </w:rPr>
+    </w:lvl>
+    <w:lvl w:ilvl="2" w:tentative="1">
+      <w:start w:val="1"/>
+      <w:numFmt w:val="bullet"/>
+      <w:lvlText w:val=""/>
+      <w:lvlJc w:val="left"/>
+      <w:pPr>
+        <w:tabs>
+          <w:tab w:val="num" w:pos="2160"/>
+        </w:tabs>
+        <w:ind w:left="2160" w:hanging="360"/>
+      </w:pPr>
+      <w:rPr>
+        <w:rFonts w:ascii="Symbol" w:hAnsi="Symbol" w:hint="default"/>
+        <w:sz w:val="20"/>
+      </w:rPr>
+    </w:lvl>
+    <w:lvl w:ilvl="3" w:tentative="1">
+      <w:start w:val="1"/>
+      <w:numFmt w:val="bullet"/>
+      <w:lvlText w:val=""/>
+      <w:lvlJc w:val="left"/>
+      <w:pPr>
+        <w:tabs>
+          <w:tab w:val="num" w:pos="2880"/>
+        </w:tabs>
+        <w:ind w:left="2880" w:hanging="360"/>
+      </w:pPr>
+      <w:rPr>
+        <w:rFonts w:ascii="Symbol" w:hAnsi="Symbol" w:hint="default"/>
+        <w:sz w:val="20"/>
+      </w:rPr>
+    </w:lvl>
+    <w:lvl w:ilvl="4" w:tentative="1">
+      <w:start w:val="1"/>
+      <w:numFmt w:val="bullet"/>
+      <w:lvlText w:val=""/>
+      <w:lvlJc w:val="left"/>
+      <w:pPr>
+        <w:tabs>
+          <w:tab w:val="num" w:pos="3600"/>
+        </w:tabs>
+        <w:ind w:left="3600" w:hanging="360"/>
+      </w:pPr>
+      <w:rPr>
+        <w:rFonts w:ascii="Symbol" w:hAnsi="Symbol" w:hint="default"/>
+        <w:sz w:val="20"/>
+      </w:rPr>
+    </w:lvl>
+    <w:lvl w:ilvl="5" w:tentative="1">
+      <w:start w:val="1"/>
+      <w:numFmt w:val="bullet"/>
+      <w:lvlText w:val=""/>
+      <w:lvlJc w:val="left"/>
+      <w:pPr>
+        <w:tabs>
+          <w:tab w:val="num" w:pos="4320"/>
+        </w:tabs>
+        <w:ind w:left="4320" w:hanging="360"/>
+      </w:pPr>
+      <w:rPr>
+        <w:rFonts w:ascii="Symbol" w:hAnsi="Symbol" w:hint="default"/>
+        <w:sz w:val="20"/>
+      </w:rPr>
+    </w:lvl>
+    <w:lvl w:ilvl="6" w:tentative="1">
+      <w:start w:val="1"/>
+      <w:numFmt w:val="bullet"/>
+      <w:lvlText w:val=""/>
+      <w:lvlJc w:val="left"/>
+      <w:pPr>
+        <w:tabs>
+          <w:tab w:val="num" w:pos="5040"/>
+        </w:tabs>
+        <w:ind w:left="5040" w:hanging="360"/>
+      </w:pPr>
+      <w:rPr>
+        <w:rFonts w:ascii="Symbol" w:hAnsi="Symbol" w:hint="default"/>
+        <w:sz w:val="20"/>
+      </w:rPr>
+    </w:lvl>
+    <w:lvl w:ilvl="7" w:tentative="1">
+      <w:start w:val="1"/>
+      <w:numFmt w:val="bullet"/>
+      <w:lvlText w:val=""/>
+      <w:lvlJc w:val="left"/>
+      <w:pPr>
+        <w:tabs>
+          <w:tab w:val="num" w:pos="5760"/>
+        </w:tabs>
+        <w:ind w:left="5760" w:hanging="360"/>
+      </w:pPr>
+      <w:rPr>
+        <w:rFonts w:ascii="Symbol" w:hAnsi="Symbol" w:hint="default"/>
+        <w:sz w:val="20"/>
+      </w:rPr>
+    </w:lvl>
+    <w:lvl w:ilvl="8" w:tentative="1">
+      <w:start w:val="1"/>
+      <w:numFmt w:val="bullet"/>
+      <w:lvlText w:val=""/>
+      <w:lvlJc w:val="left"/>
+      <w:pPr>
+        <w:tabs>
+          <w:tab w:val="num" w:pos="6480"/>
+        </w:tabs>
+        <w:ind w:left="6480" w:hanging="360"/>
+      </w:pPr>
+      <w:rPr>
+        <w:rFonts w:ascii="Symbol" w:hAnsi="Symbol" w:hint="default"/>
+        <w:sz w:val="20"/>
+      </w:rPr>
+    </w:lvl>
+  </w:abstractNum>
+  <w:abstractNum w:abstractNumId="9" w15:restartNumberingAfterBreak="0">
+    <w:nsid w:val="78E822D3"/>
+    <w:multiLevelType w:val="multilevel"/>
+    <w:tmpl w:val="3F0E7CF2"/>
+    <w:lvl w:ilvl="0">
+      <w:start w:val="1"/>
+      <w:numFmt w:val="bullet"/>
+      <w:lvlText w:val=""/>
+      <w:lvlJc w:val="left"/>
+      <w:pPr>
+        <w:tabs>
+          <w:tab w:val="num" w:pos="720"/>
+        </w:tabs>
+        <w:ind w:left="720" w:hanging="360"/>
+      </w:pPr>
+      <w:rPr>
+        <w:rFonts w:ascii="Symbol" w:hAnsi="Symbol" w:hint="default"/>
+        <w:sz w:val="20"/>
+      </w:rPr>
+    </w:lvl>
+    <w:lvl w:ilvl="1" w:tentative="1">
+      <w:start w:val="1"/>
+      <w:numFmt w:val="bullet"/>
+      <w:lvlText w:val=""/>
+      <w:lvlJc w:val="left"/>
+      <w:pPr>
+        <w:tabs>
+          <w:tab w:val="num" w:pos="1440"/>
+        </w:tabs>
+        <w:ind w:left="1440" w:hanging="360"/>
+      </w:pPr>
+      <w:rPr>
+        <w:rFonts w:ascii="Symbol" w:hAnsi="Symbol" w:hint="default"/>
+        <w:sz w:val="20"/>
+      </w:rPr>
+    </w:lvl>
+    <w:lvl w:ilvl="2" w:tentative="1">
+      <w:start w:val="1"/>
+      <w:numFmt w:val="bullet"/>
+      <w:lvlText w:val=""/>
+      <w:lvlJc w:val="left"/>
+      <w:pPr>
+        <w:tabs>
+          <w:tab w:val="num" w:pos="2160"/>
+        </w:tabs>
+        <w:ind w:left="2160" w:hanging="360"/>
+      </w:pPr>
+      <w:rPr>
+        <w:rFonts w:ascii="Symbol" w:hAnsi="Symbol" w:hint="default"/>
+        <w:sz w:val="20"/>
+      </w:rPr>
+    </w:lvl>
+    <w:lvl w:ilvl="3" w:tentative="1">
+      <w:start w:val="1"/>
+      <w:numFmt w:val="bullet"/>
+      <w:lvlText w:val=""/>
+      <w:lvlJc w:val="left"/>
+      <w:pPr>
+        <w:tabs>
+          <w:tab w:val="num" w:pos="2880"/>
+        </w:tabs>
+        <w:ind w:left="2880" w:hanging="360"/>
+      </w:pPr>
+      <w:rPr>
+        <w:rFonts w:ascii="Symbol" w:hAnsi="Symbol" w:hint="default"/>
+        <w:sz w:val="20"/>
+      </w:rPr>
+    </w:lvl>
+    <w:lvl w:ilvl="4" w:tentative="1">
+      <w:start w:val="1"/>
+      <w:numFmt w:val="bullet"/>
+      <w:lvlText w:val=""/>
+      <w:lvlJc w:val="left"/>
+      <w:pPr>
+        <w:tabs>
+          <w:tab w:val="num" w:pos="3600"/>
+        </w:tabs>
+        <w:ind w:left="3600" w:hanging="360"/>
+      </w:pPr>
+      <w:rPr>
+        <w:rFonts w:ascii="Symbol" w:hAnsi="Symbol" w:hint="default"/>
+        <w:sz w:val="20"/>
+      </w:rPr>
+    </w:lvl>
+    <w:lvl w:ilvl="5" w:tentative="1">
+      <w:start w:val="1"/>
+      <w:numFmt w:val="bullet"/>
+      <w:lvlText w:val=""/>
+      <w:lvlJc w:val="left"/>
+      <w:pPr>
+        <w:tabs>
+          <w:tab w:val="num" w:pos="4320"/>
+        </w:tabs>
+        <w:ind w:left="4320" w:hanging="360"/>
+      </w:pPr>
+      <w:rPr>
+        <w:rFonts w:ascii="Symbol" w:hAnsi="Symbol" w:hint="default"/>
+        <w:sz w:val="20"/>
+      </w:rPr>
+    </w:lvl>
+    <w:lvl w:ilvl="6" w:tentative="1">
+      <w:start w:val="1"/>
+      <w:numFmt w:val="bullet"/>
+      <w:lvlText w:val=""/>
+      <w:lvlJc w:val="left"/>
+      <w:pPr>
+        <w:tabs>
+          <w:tab w:val="num" w:pos="5040"/>
+        </w:tabs>
+        <w:ind w:left="5040" w:hanging="360"/>
+      </w:pPr>
+      <w:rPr>
+        <w:rFonts w:ascii="Symbol" w:hAnsi="Symbol" w:hint="default"/>
+        <w:sz w:val="20"/>
+      </w:rPr>
+    </w:lvl>
+    <w:lvl w:ilvl="7" w:tentative="1">
+      <w:start w:val="1"/>
+      <w:numFmt w:val="bullet"/>
+      <w:lvlText w:val=""/>
+      <w:lvlJc w:val="left"/>
+      <w:pPr>
+        <w:tabs>
+          <w:tab w:val="num" w:pos="5760"/>
+        </w:tabs>
+        <w:ind w:left="5760" w:hanging="360"/>
+      </w:pPr>
+      <w:rPr>
+        <w:rFonts w:ascii="Symbol" w:hAnsi="Symbol" w:hint="default"/>
+        <w:sz w:val="20"/>
+      </w:rPr>
+    </w:lvl>
+    <w:lvl w:ilvl="8" w:tentative="1">
+      <w:start w:val="1"/>
+      <w:numFmt w:val="bullet"/>
+      <w:lvlText w:val=""/>
+      <w:lvlJc w:val="left"/>
+      <w:pPr>
+        <w:tabs>
+          <w:tab w:val="num" w:pos="6480"/>
+        </w:tabs>
+        <w:ind w:left="6480" w:hanging="360"/>
+      </w:pPr>
+      <w:rPr>
+        <w:rFonts w:ascii="Symbol" w:hAnsi="Symbol" w:hint="default"/>
+        <w:sz w:val="20"/>
+      </w:rPr>
+    </w:lvl>
+  </w:abstractNum>
   <w:num w:numId="1">
-    <w:abstractNumId w:val="1"/>
+    <w:abstractNumId w:val="7"/>
   </w:num>
   <w:num w:numId="2">
+    <w:abstractNumId w:val="2"/>
+  </w:num>
+  <w:num w:numId="3">
+    <w:abstractNumId w:val="6"/>
+  </w:num>
+  <w:num w:numId="4">
     <w:abstractNumId w:val="0"/>
+  </w:num>
+  <w:num w:numId="5">
+    <w:abstractNumId w:val="5"/>
+  </w:num>
+  <w:num w:numId="6">
+    <w:abstractNumId w:val="4"/>
+  </w:num>
+  <w:num w:numId="7">
+    <w:abstractNumId w:val="3"/>
+  </w:num>
+  <w:num w:numId="8">
+    <w:abstractNumId w:val="9"/>
+  </w:num>
+  <w:num w:numId="9">
+    <w:abstractNumId w:val="8"/>
+  </w:num>
+  <w:num w:numId="10">
+    <w:abstractNumId w:val="1"/>
   </w:num>
 </w:numbering>
 </file>
@@ -888,6 +3144,7 @@
     <w:lsdException w:name="HTML Sample" w:semiHidden="1" w:unhideWhenUsed="1"/>
     <w:lsdException w:name="HTML Typewriter" w:semiHidden="1" w:unhideWhenUsed="1"/>
     <w:lsdException w:name="HTML Variable" w:semiHidden="1" w:unhideWhenUsed="1"/>
+    <w:lsdException w:name="Normal Table" w:semiHidden="1" w:unhideWhenUsed="1"/>
     <w:lsdException w:name="annotation subject" w:semiHidden="1" w:unhideWhenUsed="1"/>
     <w:lsdException w:name="No List" w:semiHidden="1" w:unhideWhenUsed="1"/>
     <w:lsdException w:name="Outline List 1" w:semiHidden="1" w:unhideWhenUsed="1"/>
@@ -933,9 +3190,11 @@
     <w:lsdException w:name="Table Subtle 1" w:semiHidden="1" w:unhideWhenUsed="1"/>
     <w:lsdException w:name="Table Subtle 2" w:semiHidden="1" w:unhideWhenUsed="1"/>
     <w:lsdException w:name="Table Web 1" w:semiHidden="1" w:unhideWhenUsed="1"/>
+    <w:lsdException w:name="Table Web 2" w:semiHidden="1" w:unhideWhenUsed="1"/>
     <w:lsdException w:name="Table Web 3" w:semiHidden="1" w:unhideWhenUsed="1"/>
     <w:lsdException w:name="Balloon Text" w:semiHidden="1" w:unhideWhenUsed="1"/>
     <w:lsdException w:name="Table Grid" w:uiPriority="39"/>
+    <w:lsdException w:name="Table Theme" w:semiHidden="1" w:unhideWhenUsed="1"/>
     <w:lsdException w:name="Placeholder Text" w:semiHidden="1"/>
     <w:lsdException w:name="No Spacing" w:uiPriority="1" w:qFormat="1"/>
     <w:lsdException w:name="Light Shading" w:uiPriority="60"/>
@@ -1162,6 +3421,27 @@
     <w:name w:val="Normal"/>
     <w:qFormat/>
   </w:style>
+  <w:style w:type="paragraph" w:styleId="Heading1">
+    <w:name w:val="heading 1"/>
+    <w:basedOn w:val="Normal"/>
+    <w:next w:val="Normal"/>
+    <w:link w:val="Heading1Char"/>
+    <w:uiPriority w:val="9"/>
+    <w:qFormat/>
+    <w:rsid w:val="00A55667"/>
+    <w:pPr>
+      <w:keepNext/>
+      <w:keepLines/>
+      <w:spacing w:before="240" w:after="0"/>
+      <w:outlineLvl w:val="0"/>
+    </w:pPr>
+    <w:rPr>
+      <w:rFonts w:asciiTheme="majorHAnsi" w:eastAsiaTheme="majorEastAsia" w:hAnsiTheme="majorHAnsi" w:cstheme="majorBidi"/>
+      <w:color w:val="2F5496" w:themeColor="accent1" w:themeShade="BF"/>
+      <w:sz w:val="32"/>
+      <w:szCs w:val="32"/>
+    </w:rPr>
+  </w:style>
   <w:style w:type="paragraph" w:styleId="Heading3">
     <w:name w:val="heading 3"/>
     <w:basedOn w:val="Normal"/>
@@ -1232,6 +3512,19 @@
     <w:rPr>
       <w:color w:val="0000FF"/>
       <w:u w:val="single"/>
+    </w:rPr>
+  </w:style>
+  <w:style w:type="character" w:customStyle="1" w:styleId="Heading1Char">
+    <w:name w:val="Heading 1 Char"/>
+    <w:basedOn w:val="DefaultParagraphFont"/>
+    <w:link w:val="Heading1"/>
+    <w:uiPriority w:val="9"/>
+    <w:rsid w:val="00A55667"/>
+    <w:rPr>
+      <w:rFonts w:asciiTheme="majorHAnsi" w:eastAsiaTheme="majorEastAsia" w:hAnsiTheme="majorHAnsi" w:cstheme="majorBidi"/>
+      <w:color w:val="2F5496" w:themeColor="accent1" w:themeShade="BF"/>
+      <w:sz w:val="32"/>
+      <w:szCs w:val="32"/>
     </w:rPr>
   </w:style>
 </w:styles>
